--- a/TAHAP 3 - OTW/Dokumen Skripsi/v4.1/BAG 9-DAFTAR GAMBAR.docx
+++ b/TAHAP 3 - OTW/Dokumen Skripsi/v4.1/BAG 9-DAFTAR GAMBAR.docx
@@ -1,10 +1,11 @@
 
 <file path=word/document.xml><?xml version="1.0" encoding="utf-8"?>
-<w:document xmlns:wpc="http://schemas.microsoft.com/office/word/2010/wordprocessingCanvas" xmlns:mo="http://schemas.microsoft.com/office/mac/office/2008/main" xmlns:mc="http://schemas.openxmlformats.org/markup-compatibility/2006" xmlns:mv="urn:schemas-microsoft-com:mac:vml" xmlns:o="urn:schemas-microsoft-com:office:office" xmlns:r="http://schemas.openxmlformats.org/officeDocument/2006/relationships" xmlns:m="http://schemas.openxmlformats.org/officeDocument/2006/math" xmlns:v="urn:schemas-microsoft-com:vml" xmlns:wp14="http://schemas.microsoft.com/office/word/2010/wordprocessingDrawing" xmlns:wp="http://schemas.openxmlformats.org/drawingml/2006/wordprocessingDrawing" xmlns:w10="urn:schemas-microsoft-com:office:word" xmlns:w="http://schemas.openxmlformats.org/wordprocessingml/2006/main" xmlns:w14="http://schemas.microsoft.com/office/word/2010/wordml" xmlns:w15="http://schemas.microsoft.com/office/word/2012/wordml" xmlns:wpg="http://schemas.microsoft.com/office/word/2010/wordprocessingGroup" xmlns:wpi="http://schemas.microsoft.com/office/word/2010/wordprocessingInk" xmlns:wne="http://schemas.microsoft.com/office/word/2006/wordml" xmlns:wps="http://schemas.microsoft.com/office/word/2010/wordprocessingShape" mc:Ignorable="w14 w15 wp14">
+<w:document xmlns:wpc="http://schemas.microsoft.com/office/word/2010/wordprocessingCanvas" xmlns:mc="http://schemas.openxmlformats.org/markup-compatibility/2006" xmlns:o="urn:schemas-microsoft-com:office:office" xmlns:r="http://schemas.openxmlformats.org/officeDocument/2006/relationships" xmlns:m="http://schemas.openxmlformats.org/officeDocument/2006/math" xmlns:v="urn:schemas-microsoft-com:vml" xmlns:wp14="http://schemas.microsoft.com/office/word/2010/wordprocessingDrawing" xmlns:wp="http://schemas.openxmlformats.org/drawingml/2006/wordprocessingDrawing" xmlns:w10="urn:schemas-microsoft-com:office:word" xmlns:w="http://schemas.openxmlformats.org/wordprocessingml/2006/main" xmlns:w14="http://schemas.microsoft.com/office/word/2010/wordml" xmlns:w15="http://schemas.microsoft.com/office/word/2012/wordml" xmlns:wpg="http://schemas.microsoft.com/office/word/2010/wordprocessingGroup" xmlns:wpi="http://schemas.microsoft.com/office/word/2010/wordprocessingInk" xmlns:wne="http://schemas.microsoft.com/office/word/2006/wordml" xmlns:wps="http://schemas.microsoft.com/office/word/2010/wordprocessingShape" mc:Ignorable="w14 w15 wp14">
   <w:body>
     <w:p>
       <w:pPr>
         <w:pStyle w:val="Title"/>
+        <w:spacing w:after="0" w:line="360" w:lineRule="auto"/>
       </w:pPr>
       <w:r>
         <w:t xml:space="preserve">DAFTAR </w:t>
@@ -15,6 +16,7 @@
     </w:p>
     <w:p>
       <w:pPr>
+        <w:spacing w:after="0" w:line="360" w:lineRule="auto"/>
         <w:jc w:val="center"/>
         <w:rPr>
           <w:lang w:val="en-US"/>
@@ -23,6 +25,7 @@
     </w:p>
     <w:p>
       <w:pPr>
+        <w:spacing w:after="0" w:line="360" w:lineRule="auto"/>
         <w:jc w:val="center"/>
         <w:rPr>
           <w:lang w:val="en-US"/>
@@ -31,630 +34,814 @@
     </w:p>
     <w:p>
       <w:pPr>
-        <w:tabs>
-          <w:tab w:val="right" w:leader="dot" w:pos="8647"/>
-        </w:tabs>
-        <w:spacing w:after="240"/>
-      </w:pPr>
-      <w:r>
-        <w:t xml:space="preserve">Gambar 2.1. </w:t>
+        <w:spacing w:after="0" w:line="360" w:lineRule="auto"/>
+        <w:jc w:val="center"/>
+        <w:rPr>
+          <w:lang w:val="en-US"/>
+        </w:rPr>
+      </w:pPr>
+    </w:p>
+    <w:p>
+      <w:pPr>
+        <w:tabs>
+          <w:tab w:val="right" w:leader="dot" w:pos="8647"/>
+        </w:tabs>
+        <w:spacing w:after="0" w:line="360" w:lineRule="auto"/>
+        <w:ind w:left="1276" w:hanging="1276"/>
+      </w:pPr>
+      <w:r>
+        <w:t>Gambar 2.1.</w:t>
+      </w:r>
+      <w:r>
+        <w:t xml:space="preserve"> </w:t>
       </w:r>
       <w:r>
         <w:t>Struktur</w:t>
       </w:r>
       <w:r>
-        <w:t xml:space="preserve"> neuron pada otak makhluk hidup (Sumber: </w:t>
-      </w:r>
-      <w:proofErr w:type="spellStart"/>
-      <w:r>
-        <w:t>Heaton</w:t>
-      </w:r>
-      <w:proofErr w:type="spellEnd"/>
-      <w:r>
-        <w:t>, 2008)</w:t>
+        <w:t xml:space="preserve"> neuron pada otak makhluk hidup (Sumber: Heaton, 2008)</w:t>
       </w:r>
       <w:r>
         <w:t xml:space="preserve"> </w:t>
       </w:r>
       <w:r>
         <w:tab/>
+        <w:t>10</w:t>
+      </w:r>
+    </w:p>
+    <w:p>
+      <w:pPr>
+        <w:tabs>
+          <w:tab w:val="right" w:leader="dot" w:pos="8647"/>
+        </w:tabs>
+        <w:spacing w:after="0" w:line="360" w:lineRule="auto"/>
+        <w:ind w:left="1276" w:hanging="1276"/>
+      </w:pPr>
+      <w:r>
+        <w:t>Gambar 2.2.</w:t>
+      </w:r>
+      <w:r>
+        <w:t xml:space="preserve"> Struktur sebuah neuron pada </w:t>
+      </w:r>
+      <w:r>
+        <w:rPr>
+          <w:i/>
+        </w:rPr>
+        <w:t>artificial neural network</w:t>
+      </w:r>
+      <w:r>
+        <w:br/>
+      </w:r>
+      <w:r>
+        <w:t xml:space="preserve">(Sumber: Jain </w:t>
+      </w:r>
+      <w:r>
+        <w:rPr>
+          <w:i/>
+        </w:rPr>
+        <w:t>et al.</w:t>
+      </w:r>
+      <w:r>
+        <w:t>, 1996)</w:t>
       </w:r>
       <w:r>
         <w:t xml:space="preserve"> </w:t>
       </w:r>
       <w:r>
-        <w:t>10</w:t>
-      </w:r>
-    </w:p>
-    <w:p>
-      <w:pPr>
-        <w:tabs>
-          <w:tab w:val="right" w:leader="dot" w:pos="8647"/>
-        </w:tabs>
-        <w:spacing w:after="240"/>
-        <w:ind w:left="1276" w:hanging="1276"/>
-      </w:pPr>
-      <w:r>
-        <w:t xml:space="preserve">Gambar 2.2. </w:t>
-      </w:r>
-      <w:r>
-        <w:t xml:space="preserve">Struktur sebuah neuron pada </w:t>
+        <w:tab/>
+        <w:t xml:space="preserve"> </w:t>
+      </w:r>
+      <w:r>
+        <w:t>11</w:t>
+      </w:r>
+    </w:p>
+    <w:p>
+      <w:pPr>
+        <w:tabs>
+          <w:tab w:val="right" w:leader="dot" w:pos="8647"/>
+        </w:tabs>
+        <w:spacing w:after="0" w:line="360" w:lineRule="auto"/>
+        <w:ind w:left="1276" w:hanging="1276"/>
+      </w:pPr>
+      <w:r>
+        <w:t xml:space="preserve">Gambar 2.3. </w:t>
+      </w:r>
+      <w:r>
+        <w:t>Struktur umum ELM</w:t>
+      </w:r>
+      <w:r>
+        <w:t xml:space="preserve"> (Sumber: iopscience.iop.org) </w:t>
+      </w:r>
+      <w:r>
+        <w:tab/>
+        <w:t xml:space="preserve"> 14</w:t>
+      </w:r>
+    </w:p>
+    <w:p>
+      <w:pPr>
+        <w:tabs>
+          <w:tab w:val="right" w:leader="dot" w:pos="8647"/>
+        </w:tabs>
+        <w:spacing w:after="0" w:line="360" w:lineRule="auto"/>
+        <w:ind w:left="1276" w:hanging="1276"/>
+      </w:pPr>
+      <w:r>
+        <w:t>Gambar</w:t>
+      </w:r>
+      <w:r>
+        <w:rPr>
+          <w:lang w:val="en-US"/>
+        </w:rPr>
+        <w:t xml:space="preserve"> 3.1.</w:t>
+      </w:r>
+      <w:r>
+        <w:rPr>
+          <w:lang w:val="en-US"/>
+        </w:rPr>
+        <w:t xml:space="preserve"> </w:t>
+      </w:r>
+      <w:r>
+        <w:t xml:space="preserve">Bentuk </w:t>
       </w:r>
       <w:r>
         <w:rPr>
           <w:i/>
           <w:iCs/>
         </w:rPr>
-        <w:t>artificial neural networks</w:t>
-      </w:r>
-      <w:r>
-        <w:br w:type="textWrapping" w:clear="all"/>
-      </w:r>
-      <w:r>
-        <w:t xml:space="preserve">(Sumber: Jain et </w:t>
-      </w:r>
-      <w:proofErr w:type="spellStart"/>
-      <w:r>
-        <w:t>al.</w:t>
-      </w:r>
-      <w:proofErr w:type="spellEnd"/>
-      <w:r>
-        <w:t>, 1996)</w:t>
-      </w:r>
-      <w:r>
+        <w:t>dataset</w:t>
+      </w:r>
+      <w:r>
+        <w:t xml:space="preserve"> yang dihasilkan dari penelitian Rahmat </w:t>
+      </w:r>
+      <w:r>
+        <w:rPr>
+          <w:i/>
+          <w:iCs/>
+        </w:rPr>
+        <w:t>et al.</w:t>
+      </w:r>
+      <w:r>
+        <w:t xml:space="preserve"> (2016) </w:t>
+      </w:r>
+      <w:r>
+        <w:tab/>
+        <w:t xml:space="preserve"> 18</w:t>
+      </w:r>
+    </w:p>
+    <w:p>
+      <w:pPr>
+        <w:tabs>
+          <w:tab w:val="right" w:leader="dot" w:pos="8647"/>
+        </w:tabs>
+        <w:spacing w:after="0" w:line="360" w:lineRule="auto"/>
+        <w:ind w:left="1276" w:hanging="1276"/>
+        <w:rPr>
+          <w:rStyle w:val="GambarChar"/>
+          <w:b w:val="0"/>
+          <w:bCs w:val="0"/>
+        </w:rPr>
+      </w:pPr>
+      <w:r>
+        <w:rPr>
+          <w:rStyle w:val="GambarChar"/>
+          <w:b w:val="0"/>
+          <w:bCs w:val="0"/>
+        </w:rPr>
+        <w:t>Gambar 3.2.</w:t>
+      </w:r>
+      <w:r>
+        <w:rPr>
+          <w:rStyle w:val="GambarChar"/>
+        </w:rPr>
         <w:t xml:space="preserve"> </w:t>
       </w:r>
       <w:r>
-        <w:tab/>
-      </w:r>
-      <w:r>
+        <w:rPr>
+          <w:rStyle w:val="GambarChar"/>
+          <w:b w:val="0"/>
+          <w:bCs w:val="0"/>
+        </w:rPr>
+        <w:t>Arsitektur umum</w:t>
+      </w:r>
+      <w:r>
+        <w:rPr>
+          <w:rStyle w:val="GambarChar"/>
+          <w:b w:val="0"/>
+          <w:bCs w:val="0"/>
+        </w:rPr>
         <w:t xml:space="preserve"> </w:t>
       </w:r>
       <w:r>
-        <w:t>10</w:t>
-      </w:r>
-    </w:p>
-    <w:p>
-      <w:pPr>
-        <w:tabs>
-          <w:tab w:val="right" w:leader="dot" w:pos="8647"/>
-        </w:tabs>
-        <w:spacing w:after="240"/>
-        <w:ind w:left="1276" w:hanging="1276"/>
-      </w:pPr>
-      <w:r>
-        <w:t>Ga</w:t>
+        <w:rPr>
+          <w:rStyle w:val="GambarChar"/>
+          <w:b w:val="0"/>
+          <w:bCs w:val="0"/>
+        </w:rPr>
+        <w:tab/>
+        <w:t xml:space="preserve"> 19</w:t>
+      </w:r>
+    </w:p>
+    <w:p>
+      <w:pPr>
+        <w:tabs>
+          <w:tab w:val="right" w:leader="dot" w:pos="8647"/>
+        </w:tabs>
+        <w:spacing w:after="0" w:line="360" w:lineRule="auto"/>
+        <w:ind w:left="1276" w:hanging="1276"/>
+      </w:pPr>
+      <w:r>
+        <w:t>Gambar 3.3.</w:t>
+      </w:r>
+      <w:r>
+        <w:t xml:space="preserve"> Contoh baris data pada </w:t>
+      </w:r>
+      <w:r>
+        <w:rPr>
+          <w:i/>
+        </w:rPr>
+        <w:t>dataset</w:t>
+      </w:r>
+      <w:r>
+        <w:t xml:space="preserve"> setelah proses normalisasi </w:t>
+      </w:r>
+      <w:r>
+        <w:tab/>
+        <w:t xml:space="preserve"> 21</w:t>
+      </w:r>
+    </w:p>
+    <w:p>
+      <w:pPr>
+        <w:tabs>
+          <w:tab w:val="right" w:leader="dot" w:pos="8647"/>
+        </w:tabs>
+        <w:spacing w:after="0" w:line="360" w:lineRule="auto"/>
+        <w:ind w:left="1276" w:hanging="1276"/>
+      </w:pPr>
+      <w:r>
+        <w:t xml:space="preserve">Gambar </w:t>
+      </w:r>
+      <w:r>
+        <w:t>3.4</w:t>
+      </w:r>
+      <w:r>
+        <w:t xml:space="preserve">. Ilustrasi </w:t>
+      </w:r>
+      <w:r>
+        <w:rPr>
+          <w:i/>
+          <w:iCs/>
+        </w:rPr>
+        <w:t>input weight</w:t>
+      </w:r>
+      <w:r>
+        <w:t xml:space="preserve"> dan </w:t>
+      </w:r>
+      <w:r>
+        <w:rPr>
+          <w:i/>
+          <w:iCs/>
+        </w:rPr>
+        <w:t>bias</w:t>
+      </w:r>
+      <w:r>
+        <w:rPr>
+          <w:i/>
+          <w:iCs/>
+        </w:rPr>
+        <w:t xml:space="preserve"> </w:t>
+      </w:r>
+      <w:r>
+        <w:rPr>
+          <w:i/>
+          <w:iCs/>
+        </w:rPr>
+        <w:tab/>
+      </w:r>
+      <w:r>
+        <w:t>24</w:t>
+      </w:r>
+    </w:p>
+    <w:p>
+      <w:pPr>
+        <w:tabs>
+          <w:tab w:val="right" w:leader="dot" w:pos="8647"/>
+        </w:tabs>
+        <w:spacing w:after="0" w:line="360" w:lineRule="auto"/>
+        <w:ind w:left="1276" w:hanging="1276"/>
+      </w:pPr>
+      <w:r>
+        <w:t>Gambar 3.5. Struktur antarmuka sistem</w:t>
+      </w:r>
+      <w:r>
+        <w:t xml:space="preserve"> </w:t>
+      </w:r>
+      <w:r>
+        <w:tab/>
+        <w:t xml:space="preserve"> 26</w:t>
+      </w:r>
+    </w:p>
+    <w:p>
+      <w:pPr>
+        <w:tabs>
+          <w:tab w:val="right" w:leader="dot" w:pos="8647"/>
+        </w:tabs>
+        <w:spacing w:after="0" w:line="360" w:lineRule="auto"/>
+        <w:ind w:left="1276" w:hanging="1276"/>
+      </w:pPr>
+      <w:r>
+        <w:t xml:space="preserve">Gambar 3.6. Rancangan halaman utama aplikasi </w:t>
+      </w:r>
+      <w:r>
+        <w:tab/>
+        <w:t xml:space="preserve"> 27</w:t>
+      </w:r>
+    </w:p>
+    <w:p>
+      <w:pPr>
+        <w:tabs>
+          <w:tab w:val="right" w:leader="dot" w:pos="8647"/>
+        </w:tabs>
+        <w:spacing w:after="0" w:line="360" w:lineRule="auto"/>
+        <w:ind w:left="1276" w:hanging="1276"/>
+      </w:pPr>
+      <w:r>
+        <w:t xml:space="preserve">Gambar 3.7. Ilustrasi tampilan hasil prediksi </w:t>
+      </w:r>
+      <w:r>
+        <w:tab/>
+        <w:t xml:space="preserve"> 28</w:t>
+      </w:r>
+    </w:p>
+    <w:p>
+      <w:pPr>
+        <w:tabs>
+          <w:tab w:val="right" w:leader="dot" w:pos="8647"/>
+        </w:tabs>
+        <w:spacing w:after="0" w:line="360" w:lineRule="auto"/>
+        <w:ind w:left="1276" w:hanging="1276"/>
+      </w:pPr>
+      <w:r>
+        <w:t xml:space="preserve">Gambar 4.1. Hasil rancangan antarmuka aplikasi </w:t>
+      </w:r>
+      <w:r>
+        <w:tab/>
+        <w:t xml:space="preserve"> 30</w:t>
+      </w:r>
+    </w:p>
+    <w:p>
+      <w:pPr>
+        <w:tabs>
+          <w:tab w:val="right" w:leader="dot" w:pos="8647"/>
+        </w:tabs>
+        <w:spacing w:after="0" w:line="360" w:lineRule="auto"/>
+        <w:ind w:left="1276" w:hanging="1276"/>
+      </w:pPr>
+      <w:r>
+        <w:t xml:space="preserve">Gambar 4.2. Ilustrasi tampilan grafik hasil prediksi </w:t>
+      </w:r>
+      <w:r>
+        <w:tab/>
+        <w:t xml:space="preserve"> 31</w:t>
+      </w:r>
+    </w:p>
+    <w:p>
+      <w:pPr>
+        <w:tabs>
+          <w:tab w:val="right" w:leader="dot" w:pos="8647"/>
+        </w:tabs>
+        <w:spacing w:after="0" w:line="360" w:lineRule="auto"/>
+        <w:ind w:left="1276" w:hanging="1276"/>
+      </w:pPr>
+      <w:r>
+        <w:t xml:space="preserve">Gambar 4.3. Ilustrasi grafik </w:t>
+      </w:r>
+      <w:r>
+        <w:rPr>
+          <w:i/>
+          <w:iCs/>
+        </w:rPr>
+        <w:t>testing error</w:t>
+      </w:r>
+      <w:r>
+        <w:rPr>
+          <w:i/>
+          <w:iCs/>
+        </w:rPr>
+        <w:t xml:space="preserve"> </w:t>
+      </w:r>
+      <w:r>
+        <w:rPr>
+          <w:i/>
+          <w:iCs/>
+        </w:rPr>
+        <w:tab/>
+        <w:t xml:space="preserve"> </w:t>
+      </w:r>
+      <w:r>
+        <w:t>31</w:t>
+      </w:r>
+    </w:p>
+    <w:p>
+      <w:pPr>
+        <w:tabs>
+          <w:tab w:val="right" w:leader="dot" w:pos="8647"/>
+        </w:tabs>
+        <w:spacing w:after="0" w:line="360" w:lineRule="auto"/>
+        <w:ind w:left="1276" w:hanging="1276"/>
+      </w:pPr>
+      <w:r>
+        <w:t>Gambar 4.4.</w:t>
+      </w:r>
+      <w:r>
+        <w:t xml:space="preserve"> Ilustrasi pemilihan </w:t>
+      </w:r>
+      <w:r>
+        <w:rPr>
+          <w:i/>
+          <w:iCs/>
+        </w:rPr>
+        <w:t>training dataset</w:t>
+      </w:r>
+      <w:r>
+        <w:t xml:space="preserve"> </w:t>
+      </w:r>
+      <w:r>
+        <w:tab/>
+        <w:t xml:space="preserve"> 33</w:t>
+      </w:r>
+    </w:p>
+    <w:p>
+      <w:pPr>
+        <w:tabs>
+          <w:tab w:val="right" w:leader="dot" w:pos="8647"/>
+        </w:tabs>
+        <w:spacing w:after="0" w:line="360" w:lineRule="auto"/>
+        <w:ind w:left="1276" w:hanging="1276"/>
+      </w:pPr>
+      <w:r>
+        <w:t>Gambar 4.5.</w:t>
+      </w:r>
+      <w:r>
+        <w:t xml:space="preserve"> Ilustrasi pemilihan </w:t>
+      </w:r>
+      <w:r>
+        <w:rPr>
+          <w:i/>
+          <w:iCs/>
+        </w:rPr>
+        <w:t>testing dataset</w:t>
+      </w:r>
+      <w:r>
+        <w:t xml:space="preserve"> </w:t>
+      </w:r>
+      <w:r>
+        <w:tab/>
+        <w:t xml:space="preserve"> 33</w:t>
+      </w:r>
+    </w:p>
+    <w:p>
+      <w:pPr>
+        <w:tabs>
+          <w:tab w:val="right" w:leader="dot" w:pos="8647"/>
+        </w:tabs>
+        <w:spacing w:after="0" w:line="360" w:lineRule="auto"/>
+        <w:ind w:left="1276" w:hanging="1276"/>
+      </w:pPr>
+      <w:r>
+        <w:rPr>
+          <w:rFonts w:hint="eastAsia"/>
+        </w:rPr>
+        <w:t>Gambar 4.6.</w:t>
+      </w:r>
+      <w:r>
+        <w:rPr>
+          <w:rFonts w:hint="eastAsia"/>
+        </w:rPr>
+        <w:t xml:space="preserve"> Ilustrasi pengaturan </w:t>
+      </w:r>
+      <w:r>
+        <w:t xml:space="preserve">jumlah </w:t>
+      </w:r>
+      <w:r>
+        <w:rPr>
+          <w:rFonts w:hint="eastAsia"/>
+          <w:i/>
+          <w:iCs/>
+        </w:rPr>
+        <w:t>hidden neuron</w:t>
+      </w:r>
+      <w:r>
+        <w:rPr>
+          <w:rFonts w:hint="eastAsia"/>
+        </w:rPr>
+        <w:t xml:space="preserve"> (a) dan fungsi aktivasi (b)</w:t>
+      </w:r>
+      <w:r>
+        <w:t xml:space="preserve"> </w:t>
+      </w:r>
+      <w:r>
+        <w:tab/>
+        <w:t xml:space="preserve"> 34</w:t>
+      </w:r>
+    </w:p>
+    <w:p>
+      <w:pPr>
+        <w:tabs>
+          <w:tab w:val="right" w:leader="dot" w:pos="8647"/>
+        </w:tabs>
+        <w:spacing w:after="0" w:line="360" w:lineRule="auto"/>
+        <w:ind w:left="1276" w:hanging="1276"/>
+      </w:pPr>
+      <w:r>
+        <w:t>Gambar 4.7. Ilustrasi tombol “Start Prediction” pada aplikasi</w:t>
+      </w:r>
+      <w:r>
+        <w:t xml:space="preserve"> </w:t>
+      </w:r>
+      <w:r>
+        <w:tab/>
+        <w:t xml:space="preserve"> 34</w:t>
+      </w:r>
+    </w:p>
+    <w:p>
+      <w:pPr>
+        <w:tabs>
+          <w:tab w:val="right" w:leader="dot" w:pos="8647"/>
+        </w:tabs>
+        <w:spacing w:after="0" w:line="360" w:lineRule="auto"/>
+        <w:ind w:left="1276" w:hanging="1276"/>
+      </w:pPr>
+      <w:r>
+        <w:t>Gambar 4.8. Grafik training error dalam setiap perulangan yang diperoleh</w:t>
+      </w:r>
+      <w:r>
+        <w:br/>
+        <w:t xml:space="preserve">pada pengujian kedelapan menggunakan dataset Ajibata </w:t>
+      </w:r>
+      <w:r>
+        <w:tab/>
+        <w:t xml:space="preserve"> 39</w:t>
+      </w:r>
+    </w:p>
+    <w:p>
+      <w:pPr>
+        <w:tabs>
+          <w:tab w:val="right" w:leader="dot" w:pos="8647"/>
+        </w:tabs>
+        <w:spacing w:after="0" w:line="360" w:lineRule="auto"/>
+        <w:ind w:left="1276" w:hanging="1276"/>
+      </w:pPr>
+      <w:r>
+        <w:t>Gambar 4.9. Grafik testing error dalam setiap perulangan yang diperoleh</w:t>
+      </w:r>
+      <w:r>
+        <w:br/>
+        <w:t xml:space="preserve">pada pengujian kedelapan menggunakan dataset Ajibata </w:t>
+      </w:r>
+      <w:r>
+        <w:tab/>
+        <w:t xml:space="preserve"> 39</w:t>
+      </w:r>
+    </w:p>
+    <w:p>
+      <w:pPr>
+        <w:tabs>
+          <w:tab w:val="right" w:leader="dot" w:pos="8647"/>
+        </w:tabs>
+        <w:spacing w:after="0" w:line="360" w:lineRule="auto"/>
+        <w:ind w:left="1276" w:hanging="1276"/>
+      </w:pPr>
+      <w:r>
+        <w:t>Gambar 4.10. Grafik hasil prediksi saat memperoleh testing error terbaik</w:t>
+      </w:r>
+      <w:r>
+        <w:br/>
+        <w:t xml:space="preserve">pada pengujian kelima menggunakan dataset Ajibata </w:t>
+      </w:r>
+      <w:r>
+        <w:tab/>
+        <w:t xml:space="preserve"> 40</w:t>
+      </w:r>
+    </w:p>
+    <w:p>
+      <w:pPr>
+        <w:tabs>
+          <w:tab w:val="right" w:leader="dot" w:pos="8647"/>
+        </w:tabs>
+        <w:spacing w:after="0" w:line="360" w:lineRule="auto"/>
+        <w:ind w:left="1276" w:hanging="1276"/>
+      </w:pPr>
+      <w:r>
+        <w:t>Gambar 4.11. Grafik training error yang diperoleh pada setiap perulangan</w:t>
+      </w:r>
+      <w:r>
+        <w:br/>
+        <w:t xml:space="preserve">dalam pengujian menggunakan dataset Ambarita </w:t>
+      </w:r>
+      <w:r>
+        <w:tab/>
+        <w:t xml:space="preserve"> 43</w:t>
+      </w:r>
+    </w:p>
+    <w:p>
+      <w:pPr>
+        <w:tabs>
+          <w:tab w:val="right" w:leader="dot" w:pos="8647"/>
+        </w:tabs>
+        <w:spacing w:after="0" w:line="360" w:lineRule="auto"/>
+        <w:ind w:left="1276" w:hanging="1276"/>
+      </w:pPr>
+      <w:r>
+        <w:lastRenderedPageBreak/>
+        <w:t>Gambar 4.12. Grafik testing error yang diperoleh pada setiap perulangan</w:t>
+      </w:r>
+      <w:r>
+        <w:br/>
+        <w:t>dalam pengujian menggunakan dataset Ambar</w:t>
       </w:r>
       <w:bookmarkStart w:id="0" w:name="_GoBack"/>
       <w:bookmarkEnd w:id="0"/>
       <w:r>
-        <w:t>mbar 2.3. Struktur umum ELM (Sumber: iopscience.iop.org)</w:t>
+        <w:t xml:space="preserve">ita </w:t>
+      </w:r>
+      <w:r>
+        <w:tab/>
+        <w:t xml:space="preserve"> 43</w:t>
+      </w:r>
+    </w:p>
+    <w:p>
+      <w:pPr>
+        <w:tabs>
+          <w:tab w:val="right" w:leader="dot" w:pos="8647"/>
+        </w:tabs>
+        <w:spacing w:after="0" w:line="360" w:lineRule="auto"/>
+        <w:ind w:left="1276" w:hanging="1276"/>
+      </w:pPr>
+      <w:r>
+        <w:t>Gambar 4.13. Grafik hasil prediksi saat memperoleh testing error terbaik</w:t>
+      </w:r>
+      <w:r>
+        <w:br/>
+        <w:t xml:space="preserve">pada pengujian kelima menggunakan dataset Ambarita </w:t>
+      </w:r>
+      <w:r>
+        <w:tab/>
+        <w:t xml:space="preserve"> 44</w:t>
+      </w:r>
+    </w:p>
+    <w:p>
+      <w:pPr>
+        <w:tabs>
+          <w:tab w:val="right" w:leader="dot" w:pos="8647"/>
+        </w:tabs>
+        <w:spacing w:after="0" w:line="360" w:lineRule="auto"/>
+        <w:ind w:left="1276" w:hanging="1276"/>
+      </w:pPr>
+      <w:r>
+        <w:t>Gambar 4.14. Grafik training error yang diperoleh pada setiap perulangan</w:t>
+      </w:r>
+      <w:r>
+        <w:br/>
+        <w:t>dalam pengujian kedelapan menggunakan dataset Haranggaol</w:t>
       </w:r>
       <w:r>
         <w:t xml:space="preserve"> </w:t>
       </w:r>
       <w:r>
         <w:tab/>
-      </w:r>
-      <w:r>
+        <w:t xml:space="preserve"> 47</w:t>
+      </w:r>
+    </w:p>
+    <w:p>
+      <w:pPr>
+        <w:tabs>
+          <w:tab w:val="right" w:leader="dot" w:pos="8647"/>
+        </w:tabs>
+        <w:spacing w:after="0" w:line="360" w:lineRule="auto"/>
+        <w:ind w:left="1276" w:hanging="1276"/>
+      </w:pPr>
+      <w:r>
+        <w:t>Gambar 4.15. Grafik testing error yang diperoleh pada setiap perulangan</w:t>
+      </w:r>
+      <w:r>
+        <w:br/>
+        <w:t xml:space="preserve">dalam pengujian kedelapan menggunakan dataset Haranggaol </w:t>
+      </w:r>
+      <w:r>
+        <w:tab/>
+        <w:t xml:space="preserve"> 48</w:t>
+      </w:r>
+    </w:p>
+    <w:p>
+      <w:pPr>
+        <w:tabs>
+          <w:tab w:val="right" w:leader="dot" w:pos="8647"/>
+        </w:tabs>
+        <w:spacing w:after="0" w:line="360" w:lineRule="auto"/>
+        <w:ind w:left="1276" w:hanging="1276"/>
+      </w:pPr>
+      <w:r>
+        <w:t>Gambar 4.16. Grafik hasil prediksi saat memperoleh testing error terbaik</w:t>
+      </w:r>
+      <w:r>
+        <w:br/>
+        <w:t xml:space="preserve">pada pengujian keenam menggunakan dataset Haranggaol </w:t>
+      </w:r>
+      <w:r>
+        <w:tab/>
+        <w:t xml:space="preserve"> 49</w:t>
+      </w:r>
+    </w:p>
+    <w:p>
+      <w:pPr>
+        <w:tabs>
+          <w:tab w:val="right" w:leader="dot" w:pos="8647"/>
+        </w:tabs>
+        <w:spacing w:after="0" w:line="360" w:lineRule="auto"/>
+        <w:ind w:left="1276" w:hanging="1276"/>
+      </w:pPr>
+      <w:r>
+        <w:t>Gambar 4.17. Grafik training error yang diperoleh pada setiap perulangan</w:t>
+      </w:r>
+      <w:r>
+        <w:br/>
+        <w:t xml:space="preserve">dalam pengujian keenam menggunakan dataset Parapat </w:t>
+      </w:r>
+      <w:r>
+        <w:tab/>
+        <w:t xml:space="preserve"> 52</w:t>
+      </w:r>
+    </w:p>
+    <w:p>
+      <w:pPr>
+        <w:tabs>
+          <w:tab w:val="right" w:leader="dot" w:pos="8647"/>
+        </w:tabs>
+        <w:spacing w:after="0" w:line="360" w:lineRule="auto"/>
+        <w:ind w:left="1276" w:hanging="1276"/>
+      </w:pPr>
+      <w:r>
+        <w:t>Gambar 4.18. Grafik testing error yang diperoleh pada setiap perulangan</w:t>
+      </w:r>
+      <w:r>
+        <w:br/>
+        <w:t xml:space="preserve">dalam pengujian keenam menggunakan dataset Parapat </w:t>
+      </w:r>
+      <w:r>
+        <w:tab/>
+        <w:t xml:space="preserve"> 52</w:t>
+      </w:r>
+    </w:p>
+    <w:p>
+      <w:pPr>
+        <w:tabs>
+          <w:tab w:val="right" w:leader="dot" w:pos="8647"/>
+        </w:tabs>
+        <w:spacing w:after="0" w:line="360" w:lineRule="auto"/>
+        <w:ind w:left="1276" w:hanging="1276"/>
+      </w:pPr>
+      <w:r>
+        <w:t>Gambar 4.19. Grafik hasil prediksi saat memperoleh testing error terbaik</w:t>
+      </w:r>
+      <w:r>
+        <w:br/>
+        <w:t xml:space="preserve">pada pengujian keenam menggunakan dataset Parapat </w:t>
+      </w:r>
+      <w:r>
+        <w:tab/>
+        <w:t xml:space="preserve"> 53</w:t>
+      </w:r>
+    </w:p>
+    <w:p>
+      <w:pPr>
+        <w:tabs>
+          <w:tab w:val="right" w:leader="dot" w:pos="8647"/>
+        </w:tabs>
+        <w:spacing w:after="0" w:line="360" w:lineRule="auto"/>
+        <w:ind w:left="1276" w:hanging="1276"/>
+      </w:pPr>
+      <w:r>
+        <w:t>Gambar 4.20. Grafik hasil pelatihan dari backpropagation neural network</w:t>
+      </w:r>
+      <w:r>
+        <w:br/>
+        <w:t xml:space="preserve">(Ming, 2012) </w:t>
+      </w:r>
+      <w:r>
+        <w:tab/>
         <w:t xml:space="preserve"> </w:t>
       </w:r>
       <w:r>
-        <w:t>13</w:t>
-      </w:r>
-    </w:p>
-    <w:p>
-      <w:pPr>
-        <w:tabs>
-          <w:tab w:val="right" w:leader="dot" w:pos="8647"/>
-        </w:tabs>
-        <w:spacing w:after="240"/>
-        <w:ind w:left="1276" w:hanging="1276"/>
-      </w:pPr>
-      <w:r>
-        <w:t xml:space="preserve">Gambar 3.1. Bentuk dataset yang dihasilkan dari penelitian Rahmat </w:t>
-      </w:r>
-      <w:r>
-        <w:rPr>
-          <w:i/>
-        </w:rPr>
-        <w:t>et al.</w:t>
-      </w:r>
-      <w:r>
-        <w:t xml:space="preserve"> (2016)</w:t>
-      </w:r>
-      <w:r>
-        <w:t xml:space="preserve"> </w:t>
-      </w:r>
-      <w:r>
-        <w:tab/>
-      </w:r>
-      <w:r>
-        <w:t xml:space="preserve"> </w:t>
-      </w:r>
-      <w:r>
-        <w:t>16</w:t>
-      </w:r>
-    </w:p>
-    <w:p>
-      <w:pPr>
-        <w:tabs>
-          <w:tab w:val="right" w:leader="dot" w:pos="8647"/>
-        </w:tabs>
-        <w:spacing w:after="240"/>
-        <w:ind w:left="1276" w:hanging="1276"/>
-      </w:pPr>
-      <w:r>
-        <w:t xml:space="preserve">Gambar 3.2. Arsitektur umum </w:t>
-      </w:r>
-      <w:r>
-        <w:tab/>
-        <w:t xml:space="preserve"> 17</w:t>
-      </w:r>
-    </w:p>
-    <w:p>
-      <w:pPr>
-        <w:tabs>
-          <w:tab w:val="right" w:leader="dot" w:pos="8647"/>
-        </w:tabs>
-        <w:spacing w:after="240"/>
-        <w:ind w:left="1276" w:hanging="1276"/>
-      </w:pPr>
-      <w:r>
-        <w:t xml:space="preserve">Gambar 3.3. Contoh baris data pada </w:t>
-      </w:r>
-      <w:proofErr w:type="spellStart"/>
-      <w:r>
-        <w:rPr>
-          <w:i/>
-        </w:rPr>
-        <w:t>dataset</w:t>
-      </w:r>
-      <w:proofErr w:type="spellEnd"/>
-      <w:r>
-        <w:t xml:space="preserve"> </w:t>
-      </w:r>
-      <w:r>
-        <w:t>setelah</w:t>
-      </w:r>
-      <w:r>
-        <w:t xml:space="preserve"> </w:t>
-      </w:r>
-      <w:r>
-        <w:t>proses</w:t>
-      </w:r>
-      <w:r>
-        <w:t xml:space="preserve"> </w:t>
-      </w:r>
-      <w:r>
-        <w:t xml:space="preserve">normalisasi </w:t>
-      </w:r>
-      <w:r>
-        <w:tab/>
-        <w:t xml:space="preserve"> 19</w:t>
-      </w:r>
-    </w:p>
-    <w:p>
-      <w:pPr>
-        <w:tabs>
-          <w:tab w:val="right" w:leader="dot" w:pos="8647"/>
-        </w:tabs>
-        <w:spacing w:after="240"/>
-        <w:ind w:left="1276" w:hanging="1276"/>
-      </w:pPr>
-      <w:r>
-        <w:t xml:space="preserve">Gambar 3.4. Ilustrasi </w:t>
-      </w:r>
-      <w:proofErr w:type="spellStart"/>
-      <w:r>
-        <w:t>input</w:t>
-      </w:r>
-      <w:proofErr w:type="spellEnd"/>
-      <w:r>
-        <w:t xml:space="preserve"> </w:t>
-      </w:r>
-      <w:proofErr w:type="spellStart"/>
-      <w:r>
-        <w:t>weight</w:t>
-      </w:r>
-      <w:proofErr w:type="spellEnd"/>
-      <w:r>
-        <w:t xml:space="preserve"> dan bias </w:t>
-      </w:r>
-      <w:r>
-        <w:tab/>
-        <w:t xml:space="preserve"> 21</w:t>
-      </w:r>
-    </w:p>
-    <w:p>
-      <w:pPr>
-        <w:tabs>
-          <w:tab w:val="right" w:leader="dot" w:pos="8647"/>
-        </w:tabs>
-        <w:spacing w:after="240"/>
-        <w:ind w:left="1276" w:hanging="1276"/>
-      </w:pPr>
-      <w:r>
-        <w:t xml:space="preserve">Gambar 3.5. Struktur antarmuka sistem </w:t>
-      </w:r>
-      <w:r>
-        <w:tab/>
-        <w:t xml:space="preserve"> 23</w:t>
-      </w:r>
-    </w:p>
-    <w:p>
-      <w:pPr>
-        <w:tabs>
-          <w:tab w:val="right" w:leader="dot" w:pos="8647"/>
-        </w:tabs>
-        <w:spacing w:after="240"/>
-        <w:ind w:left="1276" w:hanging="1276"/>
-      </w:pPr>
-      <w:r>
-        <w:t xml:space="preserve">Gambar 3.6. Rancangan halaman utama aplikasi </w:t>
-      </w:r>
-      <w:r>
-        <w:tab/>
-        <w:t xml:space="preserve"> 24</w:t>
-      </w:r>
-    </w:p>
-    <w:p>
-      <w:pPr>
-        <w:tabs>
-          <w:tab w:val="right" w:leader="dot" w:pos="8647"/>
-        </w:tabs>
-        <w:spacing w:after="240"/>
-        <w:ind w:left="1276" w:hanging="1276"/>
-      </w:pPr>
-      <w:r>
-        <w:t xml:space="preserve">Gambar 3.7. Ilustrasi tampilan hasil prediksi </w:t>
-      </w:r>
-      <w:r>
-        <w:tab/>
-        <w:t xml:space="preserve"> 25</w:t>
-      </w:r>
-    </w:p>
-    <w:p>
-      <w:pPr>
-        <w:tabs>
-          <w:tab w:val="right" w:leader="dot" w:pos="8647"/>
-        </w:tabs>
-        <w:spacing w:after="240"/>
-        <w:ind w:left="1276" w:hanging="1276"/>
-      </w:pPr>
-      <w:r>
-        <w:t xml:space="preserve">Gambar 4.1. Hasil rancangan antarmuka aplikasi </w:t>
-      </w:r>
-      <w:r>
-        <w:tab/>
-        <w:t xml:space="preserve"> 27</w:t>
-      </w:r>
-    </w:p>
-    <w:p>
-      <w:pPr>
-        <w:tabs>
-          <w:tab w:val="right" w:leader="dot" w:pos="8647"/>
-        </w:tabs>
-        <w:spacing w:after="240"/>
-        <w:ind w:left="1276" w:hanging="1276"/>
-      </w:pPr>
-      <w:r>
-        <w:t xml:space="preserve">Gambar 4.2. Grafik hasil perkiraan kualitas air </w:t>
-      </w:r>
-      <w:r>
-        <w:tab/>
-        <w:t xml:space="preserve"> 27</w:t>
-      </w:r>
-    </w:p>
-    <w:p>
-      <w:pPr>
-        <w:tabs>
-          <w:tab w:val="right" w:leader="dot" w:pos="8647"/>
-        </w:tabs>
-        <w:spacing w:after="240"/>
-        <w:ind w:left="1276" w:hanging="1276"/>
-      </w:pPr>
-      <w:r>
-        <w:t xml:space="preserve">Gambar 4.3.Ilustrasi pemilihan </w:t>
-      </w:r>
-      <w:proofErr w:type="spellStart"/>
-      <w:r>
-        <w:t>file</w:t>
-      </w:r>
-      <w:proofErr w:type="spellEnd"/>
-      <w:r>
-        <w:t xml:space="preserve"> data latih (</w:t>
-      </w:r>
-      <w:proofErr w:type="spellStart"/>
-      <w:r>
-        <w:t>training</w:t>
-      </w:r>
-      <w:proofErr w:type="spellEnd"/>
-      <w:r>
-        <w:t xml:space="preserve"> data) </w:t>
-      </w:r>
-      <w:r>
-        <w:tab/>
-        <w:t xml:space="preserve"> 29</w:t>
-      </w:r>
-    </w:p>
-    <w:p>
-      <w:pPr>
-        <w:tabs>
-          <w:tab w:val="right" w:leader="dot" w:pos="8647"/>
-        </w:tabs>
-        <w:spacing w:after="240"/>
-        <w:ind w:left="1276" w:hanging="1276"/>
-      </w:pPr>
-      <w:r>
-        <w:t xml:space="preserve">Gambar 4.4. Ilustrasi pemilihan </w:t>
-      </w:r>
-      <w:proofErr w:type="spellStart"/>
-      <w:r>
-        <w:t>file</w:t>
-      </w:r>
-      <w:proofErr w:type="spellEnd"/>
-      <w:r>
-        <w:t xml:space="preserve"> data uji (testing data) </w:t>
-      </w:r>
-      <w:r>
-        <w:tab/>
-        <w:t xml:space="preserve"> 29</w:t>
-      </w:r>
-    </w:p>
-    <w:p>
-      <w:pPr>
-        <w:tabs>
-          <w:tab w:val="right" w:leader="dot" w:pos="8647"/>
-        </w:tabs>
-        <w:spacing w:after="240"/>
-        <w:ind w:left="1276" w:hanging="1276"/>
-      </w:pPr>
-      <w:r>
-        <w:t xml:space="preserve">Gambar 4.5. Ilustrasi pengaturan karakteristik neural </w:t>
-      </w:r>
-      <w:proofErr w:type="spellStart"/>
-      <w:r>
-        <w:t>network</w:t>
-      </w:r>
-      <w:proofErr w:type="spellEnd"/>
-      <w:r>
-        <w:t xml:space="preserve"> </w:t>
-      </w:r>
-      <w:r>
-        <w:tab/>
-        <w:t xml:space="preserve"> 30</w:t>
-      </w:r>
-    </w:p>
-    <w:p>
-      <w:pPr>
-        <w:tabs>
-          <w:tab w:val="right" w:leader="dot" w:pos="8647"/>
-        </w:tabs>
-        <w:spacing w:after="240"/>
-        <w:ind w:left="1276" w:hanging="1276"/>
-      </w:pPr>
-      <w:r>
-        <w:t xml:space="preserve">Gambar 4.6. Hasil pengujian pertama </w:t>
-      </w:r>
-      <w:r>
-        <w:tab/>
-        <w:t xml:space="preserve"> 31</w:t>
-      </w:r>
-    </w:p>
-    <w:p>
-      <w:pPr>
-        <w:tabs>
-          <w:tab w:val="right" w:leader="dot" w:pos="8647"/>
-        </w:tabs>
-        <w:spacing w:after="240"/>
-        <w:ind w:left="1276" w:hanging="1276"/>
-      </w:pPr>
-      <w:r>
-        <w:t xml:space="preserve">Gambar 4.7. Tingkat </w:t>
-      </w:r>
-      <w:proofErr w:type="spellStart"/>
-      <w:r>
-        <w:t>error</w:t>
-      </w:r>
-      <w:proofErr w:type="spellEnd"/>
-      <w:r>
-        <w:t xml:space="preserve"> latih dan uji pada pengujian pertama </w:t>
-      </w:r>
-      <w:r>
-        <w:tab/>
-        <w:t xml:space="preserve"> 31</w:t>
-      </w:r>
-    </w:p>
-    <w:p>
-      <w:pPr>
-        <w:tabs>
-          <w:tab w:val="right" w:leader="dot" w:pos="8647"/>
-        </w:tabs>
-        <w:spacing w:after="240"/>
-        <w:ind w:left="1276" w:hanging="1276"/>
-      </w:pPr>
-      <w:r>
-        <w:t xml:space="preserve">Gambar 4.8. Hasil prediksi </w:t>
-      </w:r>
-      <w:proofErr w:type="spellStart"/>
-      <w:r>
-        <w:t>dataset</w:t>
-      </w:r>
-      <w:proofErr w:type="spellEnd"/>
-      <w:r>
-        <w:t xml:space="preserve"> </w:t>
-      </w:r>
-      <w:proofErr w:type="spellStart"/>
-      <w:r>
-        <w:t>Ajibata</w:t>
-      </w:r>
-      <w:proofErr w:type="spellEnd"/>
-      <w:r>
-        <w:t xml:space="preserve"> pada pengujian kelima </w:t>
-      </w:r>
-      <w:r>
-        <w:tab/>
-        <w:t xml:space="preserve"> 33</w:t>
-      </w:r>
-    </w:p>
-    <w:p>
-      <w:pPr>
-        <w:tabs>
-          <w:tab w:val="right" w:leader="dot" w:pos="8647"/>
-        </w:tabs>
-        <w:spacing w:after="240"/>
-        <w:ind w:left="1276" w:hanging="1276"/>
-        <w:sectPr>
-          <w:headerReference w:type="default" r:id="rId7"/>
-          <w:pgSz w:w="12240" w:h="15840"/>
-          <w:pgMar w:top="2835" w:right="1418" w:bottom="1418" w:left="2155" w:header="850" w:footer="720" w:gutter="0"/>
-          <w:pgNumType w:fmt="lowerRoman" w:start="11"/>
-          <w:cols w:space="720"/>
-          <w:docGrid w:linePitch="360"/>
-        </w:sectPr>
-      </w:pPr>
-    </w:p>
-    <w:p>
-      <w:pPr>
-        <w:tabs>
-          <w:tab w:val="right" w:leader="dot" w:pos="8647"/>
-        </w:tabs>
-        <w:spacing w:after="240"/>
-        <w:ind w:left="1276" w:hanging="1276"/>
-      </w:pPr>
-      <w:r>
-        <w:lastRenderedPageBreak/>
-        <w:t xml:space="preserve">Gambar 4.9. </w:t>
-      </w:r>
-      <w:r>
-        <w:t>Hasil</w:t>
-      </w:r>
-      <w:r>
-        <w:t xml:space="preserve"> prediksi </w:t>
-      </w:r>
-      <w:proofErr w:type="spellStart"/>
-      <w:r>
-        <w:t>dataset</w:t>
-      </w:r>
-      <w:proofErr w:type="spellEnd"/>
-      <w:r>
-        <w:t xml:space="preserve"> Ambarita pada pengujian ketujuh </w:t>
-      </w:r>
-      <w:r>
-        <w:tab/>
-        <w:t xml:space="preserve"> 34</w:t>
-      </w:r>
-    </w:p>
-    <w:p>
-      <w:pPr>
-        <w:tabs>
-          <w:tab w:val="right" w:leader="dot" w:pos="8647"/>
-        </w:tabs>
-        <w:spacing w:after="240"/>
-        <w:ind w:left="1276" w:hanging="1276"/>
-      </w:pPr>
-      <w:r>
-        <w:t xml:space="preserve">Gambar 4.10. </w:t>
-      </w:r>
-      <w:r>
-        <w:t xml:space="preserve">Hasil prediksi </w:t>
-      </w:r>
-      <w:proofErr w:type="spellStart"/>
-      <w:r>
-        <w:t>dataset</w:t>
-      </w:r>
-      <w:proofErr w:type="spellEnd"/>
-      <w:r>
-        <w:t xml:space="preserve"> Haranggaol pada pengujian keenam </w:t>
-      </w:r>
-      <w:r>
-        <w:tab/>
-        <w:t xml:space="preserve"> 35</w:t>
-      </w:r>
-    </w:p>
-    <w:p>
-      <w:pPr>
-        <w:tabs>
-          <w:tab w:val="right" w:leader="dot" w:pos="8647"/>
-        </w:tabs>
-        <w:spacing w:after="240"/>
-        <w:ind w:left="1276" w:hanging="1276"/>
-      </w:pPr>
-      <w:r>
-        <w:t xml:space="preserve">Gambar 4.11. </w:t>
-      </w:r>
-      <w:r>
-        <w:t xml:space="preserve">Grafik hasil pengujian keenam pada prediksi </w:t>
-      </w:r>
-      <w:proofErr w:type="spellStart"/>
-      <w:r>
-        <w:rPr>
-          <w:i/>
-          <w:iCs/>
-        </w:rPr>
-        <w:t>dataset</w:t>
-      </w:r>
-      <w:proofErr w:type="spellEnd"/>
-      <w:r>
-        <w:t xml:space="preserve"> Parapat</w:t>
-      </w:r>
-      <w:r>
-        <w:t xml:space="preserve"> </w:t>
-      </w:r>
-      <w:r>
-        <w:tab/>
-        <w:t xml:space="preserve"> 36</w:t>
-      </w:r>
-    </w:p>
-    <w:p>
-      <w:pPr>
-        <w:tabs>
-          <w:tab w:val="right" w:leader="dot" w:pos="8647"/>
-        </w:tabs>
-        <w:spacing w:after="240"/>
-        <w:ind w:left="1276" w:hanging="1276"/>
-      </w:pPr>
-      <w:r>
-        <w:t xml:space="preserve">Gambar 4.12. Grafik hasil pelatihan dari </w:t>
-      </w:r>
-      <w:proofErr w:type="spellStart"/>
-      <w:r>
-        <w:t>backpropagation</w:t>
-      </w:r>
-      <w:proofErr w:type="spellEnd"/>
-      <w:r>
-        <w:t xml:space="preserve"> neural </w:t>
-      </w:r>
-      <w:proofErr w:type="spellStart"/>
-      <w:r>
-        <w:t>network</w:t>
-      </w:r>
-      <w:proofErr w:type="spellEnd"/>
-    </w:p>
-    <w:p>
-      <w:pPr>
-        <w:tabs>
-          <w:tab w:val="right" w:leader="dot" w:pos="8647"/>
-        </w:tabs>
-        <w:spacing w:after="240"/>
-        <w:ind w:left="1276" w:hanging="1276"/>
-      </w:pPr>
-      <w:r>
-        <w:tab/>
-        <w:t xml:space="preserve">(Sumber: Ming, 2012) </w:t>
-      </w:r>
-      <w:r>
-        <w:tab/>
-        <w:t xml:space="preserve"> 37</w:t>
+        <w:t>54</w:t>
       </w:r>
     </w:p>
     <w:sectPr>
-      <w:headerReference w:type="default" r:id="rId8"/>
+      <w:headerReference w:type="default" r:id="rId7"/>
       <w:pgSz w:w="12240" w:h="15840"/>
       <w:pgMar w:top="1701" w:right="1418" w:bottom="1418" w:left="2155" w:header="851" w:footer="720" w:gutter="0"/>
       <w:pgNumType w:fmt="lowerRoman" w:start="12"/>
       <w:cols w:space="720"/>
+      <w:titlePg/>
       <w:docGrid w:linePitch="360"/>
     </w:sectPr>
   </w:body>
@@ -662,7 +849,7 @@
 </file>
 
 <file path=word/endnotes.xml><?xml version="1.0" encoding="utf-8"?>
-<w:endnotes xmlns:wpc="http://schemas.microsoft.com/office/word/2010/wordprocessingCanvas" xmlns:mo="http://schemas.microsoft.com/office/mac/office/2008/main" xmlns:mc="http://schemas.openxmlformats.org/markup-compatibility/2006" xmlns:mv="urn:schemas-microsoft-com:mac:vml" xmlns:o="urn:schemas-microsoft-com:office:office" xmlns:r="http://schemas.openxmlformats.org/officeDocument/2006/relationships" xmlns:m="http://schemas.openxmlformats.org/officeDocument/2006/math" xmlns:v="urn:schemas-microsoft-com:vml" xmlns:wp14="http://schemas.microsoft.com/office/word/2010/wordprocessingDrawing" xmlns:wp="http://schemas.openxmlformats.org/drawingml/2006/wordprocessingDrawing" xmlns:w10="urn:schemas-microsoft-com:office:word" xmlns:w="http://schemas.openxmlformats.org/wordprocessingml/2006/main" xmlns:w14="http://schemas.microsoft.com/office/word/2010/wordml" xmlns:w15="http://schemas.microsoft.com/office/word/2012/wordml" xmlns:wpg="http://schemas.microsoft.com/office/word/2010/wordprocessingGroup" xmlns:wpi="http://schemas.microsoft.com/office/word/2010/wordprocessingInk" xmlns:wne="http://schemas.microsoft.com/office/word/2006/wordml" xmlns:wps="http://schemas.microsoft.com/office/word/2010/wordprocessingShape" mc:Ignorable="w14 w15 wp14">
+<w:endnotes xmlns:wpc="http://schemas.microsoft.com/office/word/2010/wordprocessingCanvas" xmlns:mc="http://schemas.openxmlformats.org/markup-compatibility/2006" xmlns:o="urn:schemas-microsoft-com:office:office" xmlns:r="http://schemas.openxmlformats.org/officeDocument/2006/relationships" xmlns:m="http://schemas.openxmlformats.org/officeDocument/2006/math" xmlns:v="urn:schemas-microsoft-com:vml" xmlns:wp14="http://schemas.microsoft.com/office/word/2010/wordprocessingDrawing" xmlns:wp="http://schemas.openxmlformats.org/drawingml/2006/wordprocessingDrawing" xmlns:w10="urn:schemas-microsoft-com:office:word" xmlns:w="http://schemas.openxmlformats.org/wordprocessingml/2006/main" xmlns:w14="http://schemas.microsoft.com/office/word/2010/wordml" xmlns:w15="http://schemas.microsoft.com/office/word/2012/wordml" xmlns:wpg="http://schemas.microsoft.com/office/word/2010/wordprocessingGroup" xmlns:wpi="http://schemas.microsoft.com/office/word/2010/wordprocessingInk" xmlns:wne="http://schemas.microsoft.com/office/word/2006/wordml" xmlns:wps="http://schemas.microsoft.com/office/word/2010/wordprocessingShape" mc:Ignorable="w14 w15 wp14">
   <w:endnote w:type="separator" w:id="-1">
     <w:p>
       <w:pPr>
@@ -687,7 +874,7 @@
 </file>
 
 <file path=word/footnotes.xml><?xml version="1.0" encoding="utf-8"?>
-<w:footnotes xmlns:wpc="http://schemas.microsoft.com/office/word/2010/wordprocessingCanvas" xmlns:mo="http://schemas.microsoft.com/office/mac/office/2008/main" xmlns:mc="http://schemas.openxmlformats.org/markup-compatibility/2006" xmlns:mv="urn:schemas-microsoft-com:mac:vml" xmlns:o="urn:schemas-microsoft-com:office:office" xmlns:r="http://schemas.openxmlformats.org/officeDocument/2006/relationships" xmlns:m="http://schemas.openxmlformats.org/officeDocument/2006/math" xmlns:v="urn:schemas-microsoft-com:vml" xmlns:wp14="http://schemas.microsoft.com/office/word/2010/wordprocessingDrawing" xmlns:wp="http://schemas.openxmlformats.org/drawingml/2006/wordprocessingDrawing" xmlns:w10="urn:schemas-microsoft-com:office:word" xmlns:w="http://schemas.openxmlformats.org/wordprocessingml/2006/main" xmlns:w14="http://schemas.microsoft.com/office/word/2010/wordml" xmlns:w15="http://schemas.microsoft.com/office/word/2012/wordml" xmlns:wpg="http://schemas.microsoft.com/office/word/2010/wordprocessingGroup" xmlns:wpi="http://schemas.microsoft.com/office/word/2010/wordprocessingInk" xmlns:wne="http://schemas.microsoft.com/office/word/2006/wordml" xmlns:wps="http://schemas.microsoft.com/office/word/2010/wordprocessingShape" mc:Ignorable="w14 w15 wp14">
+<w:footnotes xmlns:wpc="http://schemas.microsoft.com/office/word/2010/wordprocessingCanvas" xmlns:mc="http://schemas.openxmlformats.org/markup-compatibility/2006" xmlns:o="urn:schemas-microsoft-com:office:office" xmlns:r="http://schemas.openxmlformats.org/officeDocument/2006/relationships" xmlns:m="http://schemas.openxmlformats.org/officeDocument/2006/math" xmlns:v="urn:schemas-microsoft-com:vml" xmlns:wp14="http://schemas.microsoft.com/office/word/2010/wordprocessingDrawing" xmlns:wp="http://schemas.openxmlformats.org/drawingml/2006/wordprocessingDrawing" xmlns:w10="urn:schemas-microsoft-com:office:word" xmlns:w="http://schemas.openxmlformats.org/wordprocessingml/2006/main" xmlns:w14="http://schemas.microsoft.com/office/word/2010/wordml" xmlns:w15="http://schemas.microsoft.com/office/word/2012/wordml" xmlns:wpg="http://schemas.microsoft.com/office/word/2010/wordprocessingGroup" xmlns:wpi="http://schemas.microsoft.com/office/word/2010/wordprocessingInk" xmlns:wne="http://schemas.microsoft.com/office/word/2006/wordml" xmlns:wps="http://schemas.microsoft.com/office/word/2010/wordprocessingShape" mc:Ignorable="w14 w15 wp14">
   <w:footnote w:type="separator" w:id="-1">
     <w:p>
       <w:pPr>
@@ -712,18 +899,7 @@
 </file>
 
 <file path=word/header1.xml><?xml version="1.0" encoding="utf-8"?>
-<w:hdr xmlns:wpc="http://schemas.microsoft.com/office/word/2010/wordprocessingCanvas" xmlns:mo="http://schemas.microsoft.com/office/mac/office/2008/main" xmlns:mc="http://schemas.openxmlformats.org/markup-compatibility/2006" xmlns:mv="urn:schemas-microsoft-com:mac:vml" xmlns:o="urn:schemas-microsoft-com:office:office" xmlns:r="http://schemas.openxmlformats.org/officeDocument/2006/relationships" xmlns:m="http://schemas.openxmlformats.org/officeDocument/2006/math" xmlns:v="urn:schemas-microsoft-com:vml" xmlns:wp14="http://schemas.microsoft.com/office/word/2010/wordprocessingDrawing" xmlns:wp="http://schemas.openxmlformats.org/drawingml/2006/wordprocessingDrawing" xmlns:w10="urn:schemas-microsoft-com:office:word" xmlns:w="http://schemas.openxmlformats.org/wordprocessingml/2006/main" xmlns:w14="http://schemas.microsoft.com/office/word/2010/wordml" xmlns:w15="http://schemas.microsoft.com/office/word/2012/wordml" xmlns:wpg="http://schemas.microsoft.com/office/word/2010/wordprocessingGroup" xmlns:wpi="http://schemas.microsoft.com/office/word/2010/wordprocessingInk" xmlns:wne="http://schemas.microsoft.com/office/word/2006/wordml" xmlns:wps="http://schemas.microsoft.com/office/word/2010/wordprocessingShape" mc:Ignorable="w14 w15 wp14">
-  <w:p>
-    <w:pPr>
-      <w:pStyle w:val="Header"/>
-      <w:jc w:val="right"/>
-    </w:pPr>
-  </w:p>
-</w:hdr>
-</file>
-
-<file path=word/header2.xml><?xml version="1.0" encoding="utf-8"?>
-<w:hdr xmlns:wpc="http://schemas.microsoft.com/office/word/2010/wordprocessingCanvas" xmlns:mo="http://schemas.microsoft.com/office/mac/office/2008/main" xmlns:mc="http://schemas.openxmlformats.org/markup-compatibility/2006" xmlns:mv="urn:schemas-microsoft-com:mac:vml" xmlns:o="urn:schemas-microsoft-com:office:office" xmlns:r="http://schemas.openxmlformats.org/officeDocument/2006/relationships" xmlns:m="http://schemas.openxmlformats.org/officeDocument/2006/math" xmlns:v="urn:schemas-microsoft-com:vml" xmlns:wp14="http://schemas.microsoft.com/office/word/2010/wordprocessingDrawing" xmlns:wp="http://schemas.openxmlformats.org/drawingml/2006/wordprocessingDrawing" xmlns:w10="urn:schemas-microsoft-com:office:word" xmlns:w="http://schemas.openxmlformats.org/wordprocessingml/2006/main" xmlns:w14="http://schemas.microsoft.com/office/word/2010/wordml" xmlns:w15="http://schemas.microsoft.com/office/word/2012/wordml" xmlns:wpg="http://schemas.microsoft.com/office/word/2010/wordprocessingGroup" xmlns:wpi="http://schemas.microsoft.com/office/word/2010/wordprocessingInk" xmlns:wne="http://schemas.microsoft.com/office/word/2006/wordml" xmlns:wps="http://schemas.microsoft.com/office/word/2010/wordprocessingShape" mc:Ignorable="w14 w15 wp14">
+<w:hdr xmlns:wpc="http://schemas.microsoft.com/office/word/2010/wordprocessingCanvas" xmlns:mc="http://schemas.openxmlformats.org/markup-compatibility/2006" xmlns:o="urn:schemas-microsoft-com:office:office" xmlns:r="http://schemas.openxmlformats.org/officeDocument/2006/relationships" xmlns:m="http://schemas.openxmlformats.org/officeDocument/2006/math" xmlns:v="urn:schemas-microsoft-com:vml" xmlns:wp14="http://schemas.microsoft.com/office/word/2010/wordprocessingDrawing" xmlns:wp="http://schemas.openxmlformats.org/drawingml/2006/wordprocessingDrawing" xmlns:w10="urn:schemas-microsoft-com:office:word" xmlns:w="http://schemas.openxmlformats.org/wordprocessingml/2006/main" xmlns:w14="http://schemas.microsoft.com/office/word/2010/wordml" xmlns:w15="http://schemas.microsoft.com/office/word/2012/wordml" xmlns:wpg="http://schemas.microsoft.com/office/word/2010/wordprocessingGroup" xmlns:wpi="http://schemas.microsoft.com/office/word/2010/wordprocessingInk" xmlns:wne="http://schemas.microsoft.com/office/word/2006/wordml" xmlns:wps="http://schemas.microsoft.com/office/word/2010/wordprocessingShape" mc:Ignorable="w14 w15 wp14">
   <w:p>
     <w:pPr>
       <w:pStyle w:val="Header"/>
@@ -742,7 +918,7 @@
       <w:rPr>
         <w:noProof/>
       </w:rPr>
-      <w:t>xii</w:t>
+      <w:t>xiii</w:t>
     </w:r>
     <w:r>
       <w:fldChar w:fldCharType="end"/>
@@ -768,7 +944,7 @@
       </w:pPr>
     </w:pPrDefault>
   </w:docDefaults>
-  <w:latentStyles w:defLockedState="0" w:defUIPriority="99" w:defSemiHidden="0" w:defUnhideWhenUsed="0" w:defQFormat="0" w:count="380">
+  <w:latentStyles w:defLockedState="0" w:defUIPriority="99" w:defSemiHidden="0" w:defUnhideWhenUsed="0" w:defQFormat="0" w:count="371">
     <w:lsdException w:name="Normal" w:uiPriority="0" w:qFormat="1"/>
     <w:lsdException w:name="heading 1" w:uiPriority="9" w:qFormat="1"/>
     <w:lsdException w:name="heading 2" w:semiHidden="1" w:uiPriority="9" w:unhideWhenUsed="1" w:qFormat="1"/>
@@ -1478,6 +1654,32 @@
       <w:lang w:val="id-ID"/>
     </w:rPr>
   </w:style>
+  <w:style w:type="paragraph" w:customStyle="1" w:styleId="Gambar">
+    <w:name w:val="Gambar"/>
+    <w:basedOn w:val="Normal"/>
+    <w:link w:val="GambarChar"/>
+    <w:qFormat/>
+    <w:rsid w:val="00C81EC5"/>
+    <w:pPr>
+      <w:spacing w:after="0" w:line="360" w:lineRule="auto"/>
+      <w:jc w:val="center"/>
+    </w:pPr>
+    <w:rPr>
+      <w:b/>
+      <w:bCs/>
+    </w:rPr>
+  </w:style>
+  <w:style w:type="character" w:customStyle="1" w:styleId="GambarChar">
+    <w:name w:val="Gambar Char"/>
+    <w:basedOn w:val="DefaultParagraphFont"/>
+    <w:link w:val="Gambar"/>
+    <w:rsid w:val="00C81EC5"/>
+    <w:rPr>
+      <w:b/>
+      <w:bCs/>
+      <w:lang w:val="id-ID"/>
+    </w:rPr>
+  </w:style>
 </w:styles>
 </file>
 
@@ -1747,7 +1949,7 @@
 </file>
 
 <file path=customXml/itemProps1.xml><?xml version="1.0" encoding="utf-8"?>
-<ds:datastoreItem xmlns:ds="http://schemas.openxmlformats.org/officeDocument/2006/customXml" ds:itemID="{1C5775E0-FE90-F24C-BF97-B975AB2D5CF4}">
+<ds:datastoreItem xmlns:ds="http://schemas.openxmlformats.org/officeDocument/2006/customXml" ds:itemID="{05B54F45-EB56-48DC-88A7-1D59C650BA9D}">
   <ds:schemaRefs>
     <ds:schemaRef ds:uri="http://schemas.openxmlformats.org/officeDocument/2006/bibliography"/>
   </ds:schemaRefs>

--- a/TAHAP 3 - OTW/Dokumen Skripsi/v4.1/BAG 9-DAFTAR GAMBAR.docx
+++ b/TAHAP 3 - OTW/Dokumen Skripsi/v4.1/BAG 9-DAFTAR GAMBAR.docx
@@ -46,7 +46,7 @@
         <w:tabs>
           <w:tab w:val="right" w:leader="dot" w:pos="8647"/>
         </w:tabs>
-        <w:spacing w:after="0" w:line="360" w:lineRule="auto"/>
+        <w:spacing w:line="360" w:lineRule="auto"/>
         <w:ind w:left="1276" w:hanging="1276"/>
       </w:pPr>
       <w:r>
@@ -74,7 +74,7 @@
         <w:tabs>
           <w:tab w:val="right" w:leader="dot" w:pos="8647"/>
         </w:tabs>
-        <w:spacing w:after="0" w:line="360" w:lineRule="auto"/>
+        <w:spacing w:line="360" w:lineRule="auto"/>
         <w:ind w:left="1276" w:hanging="1276"/>
       </w:pPr>
       <w:r>
@@ -120,7 +120,7 @@
         <w:tabs>
           <w:tab w:val="right" w:leader="dot" w:pos="8647"/>
         </w:tabs>
-        <w:spacing w:after="0" w:line="360" w:lineRule="auto"/>
+        <w:spacing w:line="360" w:lineRule="auto"/>
         <w:ind w:left="1276" w:hanging="1276"/>
       </w:pPr>
       <w:r>
@@ -142,7 +142,7 @@
         <w:tabs>
           <w:tab w:val="right" w:leader="dot" w:pos="8647"/>
         </w:tabs>
-        <w:spacing w:after="0" w:line="360" w:lineRule="auto"/>
+        <w:spacing w:line="360" w:lineRule="auto"/>
         <w:ind w:left="1276" w:hanging="1276"/>
       </w:pPr>
       <w:r>
@@ -193,7 +193,7 @@
         <w:tabs>
           <w:tab w:val="right" w:leader="dot" w:pos="8647"/>
         </w:tabs>
-        <w:spacing w:after="0" w:line="360" w:lineRule="auto"/>
+        <w:spacing w:line="360" w:lineRule="auto"/>
         <w:ind w:left="1276" w:hanging="1276"/>
         <w:rPr>
           <w:rStyle w:val="GambarChar"/>
@@ -246,7 +246,7 @@
         <w:tabs>
           <w:tab w:val="right" w:leader="dot" w:pos="8647"/>
         </w:tabs>
-        <w:spacing w:after="0" w:line="360" w:lineRule="auto"/>
+        <w:spacing w:line="360" w:lineRule="auto"/>
         <w:ind w:left="1276" w:hanging="1276"/>
       </w:pPr>
       <w:r>
@@ -274,7 +274,7 @@
         <w:tabs>
           <w:tab w:val="right" w:leader="dot" w:pos="8647"/>
         </w:tabs>
-        <w:spacing w:after="0" w:line="360" w:lineRule="auto"/>
+        <w:spacing w:line="360" w:lineRule="auto"/>
         <w:ind w:left="1276" w:hanging="1276"/>
       </w:pPr>
       <w:r>
@@ -326,7 +326,7 @@
         <w:tabs>
           <w:tab w:val="right" w:leader="dot" w:pos="8647"/>
         </w:tabs>
-        <w:spacing w:after="0" w:line="360" w:lineRule="auto"/>
+        <w:spacing w:line="360" w:lineRule="auto"/>
         <w:ind w:left="1276" w:hanging="1276"/>
       </w:pPr>
       <w:r>
@@ -345,7 +345,7 @@
         <w:tabs>
           <w:tab w:val="right" w:leader="dot" w:pos="8647"/>
         </w:tabs>
-        <w:spacing w:after="0" w:line="360" w:lineRule="auto"/>
+        <w:spacing w:line="360" w:lineRule="auto"/>
         <w:ind w:left="1276" w:hanging="1276"/>
       </w:pPr>
       <w:r>
@@ -361,7 +361,7 @@
         <w:tabs>
           <w:tab w:val="right" w:leader="dot" w:pos="8647"/>
         </w:tabs>
-        <w:spacing w:after="0" w:line="360" w:lineRule="auto"/>
+        <w:spacing w:line="360" w:lineRule="auto"/>
         <w:ind w:left="1276" w:hanging="1276"/>
       </w:pPr>
       <w:r>
@@ -377,7 +377,7 @@
         <w:tabs>
           <w:tab w:val="right" w:leader="dot" w:pos="8647"/>
         </w:tabs>
-        <w:spacing w:after="0" w:line="360" w:lineRule="auto"/>
+        <w:spacing w:line="360" w:lineRule="auto"/>
         <w:ind w:left="1276" w:hanging="1276"/>
       </w:pPr>
       <w:r>
@@ -393,7 +393,7 @@
         <w:tabs>
           <w:tab w:val="right" w:leader="dot" w:pos="8647"/>
         </w:tabs>
-        <w:spacing w:after="0" w:line="360" w:lineRule="auto"/>
+        <w:spacing w:line="360" w:lineRule="auto"/>
         <w:ind w:left="1276" w:hanging="1276"/>
       </w:pPr>
       <w:r>
@@ -409,7 +409,7 @@
         <w:tabs>
           <w:tab w:val="right" w:leader="dot" w:pos="8647"/>
         </w:tabs>
-        <w:spacing w:after="0" w:line="360" w:lineRule="auto"/>
+        <w:spacing w:line="360" w:lineRule="auto"/>
         <w:ind w:left="1276" w:hanging="1276"/>
       </w:pPr>
       <w:r>
@@ -446,7 +446,7 @@
         <w:tabs>
           <w:tab w:val="right" w:leader="dot" w:pos="8647"/>
         </w:tabs>
-        <w:spacing w:after="0" w:line="360" w:lineRule="auto"/>
+        <w:spacing w:line="360" w:lineRule="auto"/>
         <w:ind w:left="1276" w:hanging="1276"/>
       </w:pPr>
       <w:r>
@@ -475,7 +475,7 @@
         <w:tabs>
           <w:tab w:val="right" w:leader="dot" w:pos="8647"/>
         </w:tabs>
-        <w:spacing w:after="0" w:line="360" w:lineRule="auto"/>
+        <w:spacing w:line="360" w:lineRule="auto"/>
         <w:ind w:left="1276" w:hanging="1276"/>
       </w:pPr>
       <w:r>
@@ -504,7 +504,7 @@
         <w:tabs>
           <w:tab w:val="right" w:leader="dot" w:pos="8647"/>
         </w:tabs>
-        <w:spacing w:after="0" w:line="360" w:lineRule="auto"/>
+        <w:spacing w:line="360" w:lineRule="auto"/>
         <w:ind w:left="1276" w:hanging="1276"/>
       </w:pPr>
       <w:r>
@@ -549,7 +549,7 @@
         <w:tabs>
           <w:tab w:val="right" w:leader="dot" w:pos="8647"/>
         </w:tabs>
-        <w:spacing w:after="0" w:line="360" w:lineRule="auto"/>
+        <w:spacing w:line="360" w:lineRule="auto"/>
         <w:ind w:left="1276" w:hanging="1276"/>
       </w:pPr>
       <w:r>
@@ -568,7 +568,7 @@
         <w:tabs>
           <w:tab w:val="right" w:leader="dot" w:pos="8647"/>
         </w:tabs>
-        <w:spacing w:after="0" w:line="360" w:lineRule="auto"/>
+        <w:spacing w:line="360" w:lineRule="auto"/>
         <w:ind w:left="1276" w:hanging="1276"/>
       </w:pPr>
       <w:r>
@@ -588,10 +588,11 @@
         <w:tabs>
           <w:tab w:val="right" w:leader="dot" w:pos="8647"/>
         </w:tabs>
-        <w:spacing w:after="0" w:line="360" w:lineRule="auto"/>
-        <w:ind w:left="1276" w:hanging="1276"/>
-      </w:pPr>
-      <w:r>
+        <w:spacing w:line="360" w:lineRule="auto"/>
+        <w:ind w:left="1276" w:hanging="1276"/>
+      </w:pPr>
+      <w:r>
+        <w:lastRenderedPageBreak/>
         <w:t>Gambar 4.9. Grafik testing error dalam setiap perulangan yang diperoleh</w:t>
       </w:r>
       <w:r>
@@ -608,7 +609,7 @@
         <w:tabs>
           <w:tab w:val="right" w:leader="dot" w:pos="8647"/>
         </w:tabs>
-        <w:spacing w:after="0" w:line="360" w:lineRule="auto"/>
+        <w:spacing w:line="360" w:lineRule="auto"/>
         <w:ind w:left="1276" w:hanging="1276"/>
       </w:pPr>
       <w:r>
@@ -628,7 +629,7 @@
         <w:tabs>
           <w:tab w:val="right" w:leader="dot" w:pos="8647"/>
         </w:tabs>
-        <w:spacing w:after="0" w:line="360" w:lineRule="auto"/>
+        <w:spacing w:line="360" w:lineRule="auto"/>
         <w:ind w:left="1276" w:hanging="1276"/>
       </w:pPr>
       <w:r>
@@ -648,21 +649,17 @@
         <w:tabs>
           <w:tab w:val="right" w:leader="dot" w:pos="8647"/>
         </w:tabs>
-        <w:spacing w:after="0" w:line="360" w:lineRule="auto"/>
-        <w:ind w:left="1276" w:hanging="1276"/>
-      </w:pPr>
-      <w:r>
-        <w:lastRenderedPageBreak/>
+        <w:spacing w:line="360" w:lineRule="auto"/>
+        <w:ind w:left="1276" w:hanging="1276"/>
+      </w:pPr>
+      <w:r>
         <w:t>Gambar 4.12. Grafik testing error yang diperoleh pada setiap perulangan</w:t>
-      </w:r>
-      <w:r>
-        <w:br/>
-        <w:t>dalam pengujian menggunakan dataset Ambar</w:t>
       </w:r>
       <w:bookmarkStart w:id="0" w:name="_GoBack"/>
       <w:bookmarkEnd w:id="0"/>
       <w:r>
-        <w:t xml:space="preserve">ita </w:t>
+        <w:br/>
+        <w:t xml:space="preserve">dalam pengujian menggunakan dataset Ambarita </w:t>
       </w:r>
       <w:r>
         <w:tab/>
@@ -674,7 +671,7 @@
         <w:tabs>
           <w:tab w:val="right" w:leader="dot" w:pos="8647"/>
         </w:tabs>
-        <w:spacing w:after="0" w:line="360" w:lineRule="auto"/>
+        <w:spacing w:line="360" w:lineRule="auto"/>
         <w:ind w:left="1276" w:hanging="1276"/>
       </w:pPr>
       <w:r>
@@ -694,7 +691,7 @@
         <w:tabs>
           <w:tab w:val="right" w:leader="dot" w:pos="8647"/>
         </w:tabs>
-        <w:spacing w:after="0" w:line="360" w:lineRule="auto"/>
+        <w:spacing w:line="360" w:lineRule="auto"/>
         <w:ind w:left="1276" w:hanging="1276"/>
       </w:pPr>
       <w:r>
@@ -717,7 +714,7 @@
         <w:tabs>
           <w:tab w:val="right" w:leader="dot" w:pos="8647"/>
         </w:tabs>
-        <w:spacing w:after="0" w:line="360" w:lineRule="auto"/>
+        <w:spacing w:line="360" w:lineRule="auto"/>
         <w:ind w:left="1276" w:hanging="1276"/>
       </w:pPr>
       <w:r>
@@ -737,7 +734,7 @@
         <w:tabs>
           <w:tab w:val="right" w:leader="dot" w:pos="8647"/>
         </w:tabs>
-        <w:spacing w:after="0" w:line="360" w:lineRule="auto"/>
+        <w:spacing w:line="360" w:lineRule="auto"/>
         <w:ind w:left="1276" w:hanging="1276"/>
       </w:pPr>
       <w:r>
@@ -757,7 +754,7 @@
         <w:tabs>
           <w:tab w:val="right" w:leader="dot" w:pos="8647"/>
         </w:tabs>
-        <w:spacing w:after="0" w:line="360" w:lineRule="auto"/>
+        <w:spacing w:line="360" w:lineRule="auto"/>
         <w:ind w:left="1276" w:hanging="1276"/>
       </w:pPr>
       <w:r>
@@ -777,7 +774,7 @@
         <w:tabs>
           <w:tab w:val="right" w:leader="dot" w:pos="8647"/>
         </w:tabs>
-        <w:spacing w:after="0" w:line="360" w:lineRule="auto"/>
+        <w:spacing w:line="360" w:lineRule="auto"/>
         <w:ind w:left="1276" w:hanging="1276"/>
       </w:pPr>
       <w:r>
@@ -797,7 +794,7 @@
         <w:tabs>
           <w:tab w:val="right" w:leader="dot" w:pos="8647"/>
         </w:tabs>
-        <w:spacing w:after="0" w:line="360" w:lineRule="auto"/>
+        <w:spacing w:line="360" w:lineRule="auto"/>
         <w:ind w:left="1276" w:hanging="1276"/>
       </w:pPr>
       <w:r>
@@ -817,7 +814,7 @@
         <w:tabs>
           <w:tab w:val="right" w:leader="dot" w:pos="8647"/>
         </w:tabs>
-        <w:spacing w:after="0" w:line="360" w:lineRule="auto"/>
+        <w:spacing w:line="360" w:lineRule="auto"/>
         <w:ind w:left="1276" w:hanging="1276"/>
       </w:pPr>
       <w:r>
@@ -1949,7 +1946,7 @@
 </file>
 
 <file path=customXml/itemProps1.xml><?xml version="1.0" encoding="utf-8"?>
-<ds:datastoreItem xmlns:ds="http://schemas.openxmlformats.org/officeDocument/2006/customXml" ds:itemID="{05B54F45-EB56-48DC-88A7-1D59C650BA9D}">
+<ds:datastoreItem xmlns:ds="http://schemas.openxmlformats.org/officeDocument/2006/customXml" ds:itemID="{F9D0C6AE-5C4D-4510-9E32-FEC950AE5F95}">
   <ds:schemaRefs>
     <ds:schemaRef ds:uri="http://schemas.openxmlformats.org/officeDocument/2006/bibliography"/>
   </ds:schemaRefs>

--- a/TAHAP 3 - OTW/Dokumen Skripsi/v4.1/BAG 9-DAFTAR GAMBAR.docx
+++ b/TAHAP 3 - OTW/Dokumen Skripsi/v4.1/BAG 9-DAFTAR GAMBAR.docx
@@ -1,6 +1,6 @@
 
 <file path=word/document.xml><?xml version="1.0" encoding="utf-8"?>
-<w:document xmlns:wpc="http://schemas.microsoft.com/office/word/2010/wordprocessingCanvas" xmlns:mc="http://schemas.openxmlformats.org/markup-compatibility/2006" xmlns:o="urn:schemas-microsoft-com:office:office" xmlns:r="http://schemas.openxmlformats.org/officeDocument/2006/relationships" xmlns:m="http://schemas.openxmlformats.org/officeDocument/2006/math" xmlns:v="urn:schemas-microsoft-com:vml" xmlns:wp14="http://schemas.microsoft.com/office/word/2010/wordprocessingDrawing" xmlns:wp="http://schemas.openxmlformats.org/drawingml/2006/wordprocessingDrawing" xmlns:w10="urn:schemas-microsoft-com:office:word" xmlns:w="http://schemas.openxmlformats.org/wordprocessingml/2006/main" xmlns:w14="http://schemas.microsoft.com/office/word/2010/wordml" xmlns:w15="http://schemas.microsoft.com/office/word/2012/wordml" xmlns:wpg="http://schemas.microsoft.com/office/word/2010/wordprocessingGroup" xmlns:wpi="http://schemas.microsoft.com/office/word/2010/wordprocessingInk" xmlns:wne="http://schemas.microsoft.com/office/word/2006/wordml" xmlns:wps="http://schemas.microsoft.com/office/word/2010/wordprocessingShape" mc:Ignorable="w14 w15 wp14">
+<w:document xmlns:wpc="http://schemas.microsoft.com/office/word/2010/wordprocessingCanvas" xmlns:cx="http://schemas.microsoft.com/office/drawing/2014/chartex" xmlns:cx1="http://schemas.microsoft.com/office/drawing/2015/9/8/chartex" xmlns:cx2="http://schemas.microsoft.com/office/drawing/2015/10/21/chartex" xmlns:cx3="http://schemas.microsoft.com/office/drawing/2016/5/9/chartex" xmlns:cx4="http://schemas.microsoft.com/office/drawing/2016/5/10/chartex" xmlns:cx5="http://schemas.microsoft.com/office/drawing/2016/5/11/chartex" xmlns:cx6="http://schemas.microsoft.com/office/drawing/2016/5/12/chartex" xmlns:cx7="http://schemas.microsoft.com/office/drawing/2016/5/13/chartex" xmlns:cx8="http://schemas.microsoft.com/office/drawing/2016/5/14/chartex" xmlns:mc="http://schemas.openxmlformats.org/markup-compatibility/2006" xmlns:aink="http://schemas.microsoft.com/office/drawing/2016/ink" xmlns:am3d="http://schemas.microsoft.com/office/drawing/2017/model3d" xmlns:o="urn:schemas-microsoft-com:office:office" xmlns:r="http://schemas.openxmlformats.org/officeDocument/2006/relationships" xmlns:m="http://schemas.openxmlformats.org/officeDocument/2006/math" xmlns:v="urn:schemas-microsoft-com:vml" xmlns:wp14="http://schemas.microsoft.com/office/word/2010/wordprocessingDrawing" xmlns:wp="http://schemas.openxmlformats.org/drawingml/2006/wordprocessingDrawing" xmlns:w10="urn:schemas-microsoft-com:office:word" xmlns:w="http://schemas.openxmlformats.org/wordprocessingml/2006/main" xmlns:w14="http://schemas.microsoft.com/office/word/2010/wordml" xmlns:w15="http://schemas.microsoft.com/office/word/2012/wordml" xmlns:w16cid="http://schemas.microsoft.com/office/word/2016/wordml/cid" xmlns:w16se="http://schemas.microsoft.com/office/word/2015/wordml/symex" xmlns:wpg="http://schemas.microsoft.com/office/word/2010/wordprocessingGroup" xmlns:wpi="http://schemas.microsoft.com/office/word/2010/wordprocessingInk" xmlns:wne="http://schemas.microsoft.com/office/word/2006/wordml" xmlns:wps="http://schemas.microsoft.com/office/word/2010/wordprocessingShape" mc:Ignorable="w14 w15 w16se w16cid wp14">
   <w:body>
     <w:p>
       <w:pPr>
@@ -655,8 +655,6 @@
       <w:r>
         <w:t>Gambar 4.12. Grafik testing error yang diperoleh pada setiap perulangan</w:t>
       </w:r>
-      <w:bookmarkStart w:id="0" w:name="_GoBack"/>
-      <w:bookmarkEnd w:id="0"/>
       <w:r>
         <w:br/>
         <w:t xml:space="preserve">dalam pengujian menggunakan dataset Ambarita </w:t>
@@ -833,7 +831,12 @@
       </w:r>
     </w:p>
     <w:sectPr>
-      <w:headerReference w:type="default" r:id="rId7"/>
+      <w:headerReference w:type="even" r:id="rId7"/>
+      <w:headerReference w:type="default" r:id="rId8"/>
+      <w:footerReference w:type="even" r:id="rId9"/>
+      <w:footerReference w:type="default" r:id="rId10"/>
+      <w:headerReference w:type="first" r:id="rId11"/>
+      <w:footerReference w:type="first" r:id="rId12"/>
       <w:pgSz w:w="12240" w:h="15840"/>
       <w:pgMar w:top="1701" w:right="1418" w:bottom="1418" w:left="2155" w:header="851" w:footer="720" w:gutter="0"/>
       <w:pgNumType w:fmt="lowerRoman" w:start="12"/>
@@ -846,7 +849,7 @@
 </file>
 
 <file path=word/endnotes.xml><?xml version="1.0" encoding="utf-8"?>
-<w:endnotes xmlns:wpc="http://schemas.microsoft.com/office/word/2010/wordprocessingCanvas" xmlns:mc="http://schemas.openxmlformats.org/markup-compatibility/2006" xmlns:o="urn:schemas-microsoft-com:office:office" xmlns:r="http://schemas.openxmlformats.org/officeDocument/2006/relationships" xmlns:m="http://schemas.openxmlformats.org/officeDocument/2006/math" xmlns:v="urn:schemas-microsoft-com:vml" xmlns:wp14="http://schemas.microsoft.com/office/word/2010/wordprocessingDrawing" xmlns:wp="http://schemas.openxmlformats.org/drawingml/2006/wordprocessingDrawing" xmlns:w10="urn:schemas-microsoft-com:office:word" xmlns:w="http://schemas.openxmlformats.org/wordprocessingml/2006/main" xmlns:w14="http://schemas.microsoft.com/office/word/2010/wordml" xmlns:w15="http://schemas.microsoft.com/office/word/2012/wordml" xmlns:wpg="http://schemas.microsoft.com/office/word/2010/wordprocessingGroup" xmlns:wpi="http://schemas.microsoft.com/office/word/2010/wordprocessingInk" xmlns:wne="http://schemas.microsoft.com/office/word/2006/wordml" xmlns:wps="http://schemas.microsoft.com/office/word/2010/wordprocessingShape" mc:Ignorable="w14 w15 wp14">
+<w:endnotes xmlns:wpc="http://schemas.microsoft.com/office/word/2010/wordprocessingCanvas" xmlns:cx="http://schemas.microsoft.com/office/drawing/2014/chartex" xmlns:cx1="http://schemas.microsoft.com/office/drawing/2015/9/8/chartex" xmlns:cx2="http://schemas.microsoft.com/office/drawing/2015/10/21/chartex" xmlns:cx3="http://schemas.microsoft.com/office/drawing/2016/5/9/chartex" xmlns:cx4="http://schemas.microsoft.com/office/drawing/2016/5/10/chartex" xmlns:cx5="http://schemas.microsoft.com/office/drawing/2016/5/11/chartex" xmlns:cx6="http://schemas.microsoft.com/office/drawing/2016/5/12/chartex" xmlns:cx7="http://schemas.microsoft.com/office/drawing/2016/5/13/chartex" xmlns:cx8="http://schemas.microsoft.com/office/drawing/2016/5/14/chartex" xmlns:mc="http://schemas.openxmlformats.org/markup-compatibility/2006" xmlns:aink="http://schemas.microsoft.com/office/drawing/2016/ink" xmlns:am3d="http://schemas.microsoft.com/office/drawing/2017/model3d" xmlns:o="urn:schemas-microsoft-com:office:office" xmlns:r="http://schemas.openxmlformats.org/officeDocument/2006/relationships" xmlns:m="http://schemas.openxmlformats.org/officeDocument/2006/math" xmlns:v="urn:schemas-microsoft-com:vml" xmlns:wp14="http://schemas.microsoft.com/office/word/2010/wordprocessingDrawing" xmlns:wp="http://schemas.openxmlformats.org/drawingml/2006/wordprocessingDrawing" xmlns:w10="urn:schemas-microsoft-com:office:word" xmlns:w="http://schemas.openxmlformats.org/wordprocessingml/2006/main" xmlns:w14="http://schemas.microsoft.com/office/word/2010/wordml" xmlns:w15="http://schemas.microsoft.com/office/word/2012/wordml" xmlns:w16cid="http://schemas.microsoft.com/office/word/2016/wordml/cid" xmlns:w16se="http://schemas.microsoft.com/office/word/2015/wordml/symex" xmlns:wpg="http://schemas.microsoft.com/office/word/2010/wordprocessingGroup" xmlns:wpi="http://schemas.microsoft.com/office/word/2010/wordprocessingInk" xmlns:wne="http://schemas.microsoft.com/office/word/2006/wordml" xmlns:wps="http://schemas.microsoft.com/office/word/2010/wordprocessingShape" mc:Ignorable="w14 w15 w16se w16cid wp14">
   <w:endnote w:type="separator" w:id="-1">
     <w:p>
       <w:pPr>
@@ -870,8 +873,38 @@
 </w:endnotes>
 </file>
 
+<file path=word/footer1.xml><?xml version="1.0" encoding="utf-8"?>
+<w:ftr xmlns:wpc="http://schemas.microsoft.com/office/word/2010/wordprocessingCanvas" xmlns:cx="http://schemas.microsoft.com/office/drawing/2014/chartex" xmlns:cx1="http://schemas.microsoft.com/office/drawing/2015/9/8/chartex" xmlns:cx2="http://schemas.microsoft.com/office/drawing/2015/10/21/chartex" xmlns:cx3="http://schemas.microsoft.com/office/drawing/2016/5/9/chartex" xmlns:cx4="http://schemas.microsoft.com/office/drawing/2016/5/10/chartex" xmlns:cx5="http://schemas.microsoft.com/office/drawing/2016/5/11/chartex" xmlns:cx6="http://schemas.microsoft.com/office/drawing/2016/5/12/chartex" xmlns:cx7="http://schemas.microsoft.com/office/drawing/2016/5/13/chartex" xmlns:cx8="http://schemas.microsoft.com/office/drawing/2016/5/14/chartex" xmlns:mc="http://schemas.openxmlformats.org/markup-compatibility/2006" xmlns:aink="http://schemas.microsoft.com/office/drawing/2016/ink" xmlns:am3d="http://schemas.microsoft.com/office/drawing/2017/model3d" xmlns:o="urn:schemas-microsoft-com:office:office" xmlns:r="http://schemas.openxmlformats.org/officeDocument/2006/relationships" xmlns:m="http://schemas.openxmlformats.org/officeDocument/2006/math" xmlns:v="urn:schemas-microsoft-com:vml" xmlns:wp14="http://schemas.microsoft.com/office/word/2010/wordprocessingDrawing" xmlns:wp="http://schemas.openxmlformats.org/drawingml/2006/wordprocessingDrawing" xmlns:w10="urn:schemas-microsoft-com:office:word" xmlns:w="http://schemas.openxmlformats.org/wordprocessingml/2006/main" xmlns:w14="http://schemas.microsoft.com/office/word/2010/wordml" xmlns:w15="http://schemas.microsoft.com/office/word/2012/wordml" xmlns:w16cid="http://schemas.microsoft.com/office/word/2016/wordml/cid" xmlns:w16se="http://schemas.microsoft.com/office/word/2015/wordml/symex" xmlns:wpg="http://schemas.microsoft.com/office/word/2010/wordprocessingGroup" xmlns:wpi="http://schemas.microsoft.com/office/word/2010/wordprocessingInk" xmlns:wne="http://schemas.microsoft.com/office/word/2006/wordml" xmlns:wps="http://schemas.microsoft.com/office/word/2010/wordprocessingShape" mc:Ignorable="w14 w15 w16se w16cid wp14">
+  <w:p>
+    <w:pPr>
+      <w:pStyle w:val="Footer"/>
+    </w:pPr>
+  </w:p>
+</w:ftr>
+</file>
+
+<file path=word/footer2.xml><?xml version="1.0" encoding="utf-8"?>
+<w:ftr xmlns:wpc="http://schemas.microsoft.com/office/word/2010/wordprocessingCanvas" xmlns:cx="http://schemas.microsoft.com/office/drawing/2014/chartex" xmlns:cx1="http://schemas.microsoft.com/office/drawing/2015/9/8/chartex" xmlns:cx2="http://schemas.microsoft.com/office/drawing/2015/10/21/chartex" xmlns:cx3="http://schemas.microsoft.com/office/drawing/2016/5/9/chartex" xmlns:cx4="http://schemas.microsoft.com/office/drawing/2016/5/10/chartex" xmlns:cx5="http://schemas.microsoft.com/office/drawing/2016/5/11/chartex" xmlns:cx6="http://schemas.microsoft.com/office/drawing/2016/5/12/chartex" xmlns:cx7="http://schemas.microsoft.com/office/drawing/2016/5/13/chartex" xmlns:cx8="http://schemas.microsoft.com/office/drawing/2016/5/14/chartex" xmlns:mc="http://schemas.openxmlformats.org/markup-compatibility/2006" xmlns:aink="http://schemas.microsoft.com/office/drawing/2016/ink" xmlns:am3d="http://schemas.microsoft.com/office/drawing/2017/model3d" xmlns:o="urn:schemas-microsoft-com:office:office" xmlns:r="http://schemas.openxmlformats.org/officeDocument/2006/relationships" xmlns:m="http://schemas.openxmlformats.org/officeDocument/2006/math" xmlns:v="urn:schemas-microsoft-com:vml" xmlns:wp14="http://schemas.microsoft.com/office/word/2010/wordprocessingDrawing" xmlns:wp="http://schemas.openxmlformats.org/drawingml/2006/wordprocessingDrawing" xmlns:w10="urn:schemas-microsoft-com:office:word" xmlns:w="http://schemas.openxmlformats.org/wordprocessingml/2006/main" xmlns:w14="http://schemas.microsoft.com/office/word/2010/wordml" xmlns:w15="http://schemas.microsoft.com/office/word/2012/wordml" xmlns:w16cid="http://schemas.microsoft.com/office/word/2016/wordml/cid" xmlns:w16se="http://schemas.microsoft.com/office/word/2015/wordml/symex" xmlns:wpg="http://schemas.microsoft.com/office/word/2010/wordprocessingGroup" xmlns:wpi="http://schemas.microsoft.com/office/word/2010/wordprocessingInk" xmlns:wne="http://schemas.microsoft.com/office/word/2006/wordml" xmlns:wps="http://schemas.microsoft.com/office/word/2010/wordprocessingShape" mc:Ignorable="w14 w15 w16se w16cid wp14">
+  <w:p>
+    <w:pPr>
+      <w:pStyle w:val="Footer"/>
+    </w:pPr>
+  </w:p>
+</w:ftr>
+</file>
+
+<file path=word/footer3.xml><?xml version="1.0" encoding="utf-8"?>
+<w:ftr xmlns:wpc="http://schemas.microsoft.com/office/word/2010/wordprocessingCanvas" xmlns:cx="http://schemas.microsoft.com/office/drawing/2014/chartex" xmlns:cx1="http://schemas.microsoft.com/office/drawing/2015/9/8/chartex" xmlns:cx2="http://schemas.microsoft.com/office/drawing/2015/10/21/chartex" xmlns:cx3="http://schemas.microsoft.com/office/drawing/2016/5/9/chartex" xmlns:cx4="http://schemas.microsoft.com/office/drawing/2016/5/10/chartex" xmlns:cx5="http://schemas.microsoft.com/office/drawing/2016/5/11/chartex" xmlns:cx6="http://schemas.microsoft.com/office/drawing/2016/5/12/chartex" xmlns:cx7="http://schemas.microsoft.com/office/drawing/2016/5/13/chartex" xmlns:cx8="http://schemas.microsoft.com/office/drawing/2016/5/14/chartex" xmlns:mc="http://schemas.openxmlformats.org/markup-compatibility/2006" xmlns:aink="http://schemas.microsoft.com/office/drawing/2016/ink" xmlns:am3d="http://schemas.microsoft.com/office/drawing/2017/model3d" xmlns:o="urn:schemas-microsoft-com:office:office" xmlns:r="http://schemas.openxmlformats.org/officeDocument/2006/relationships" xmlns:m="http://schemas.openxmlformats.org/officeDocument/2006/math" xmlns:v="urn:schemas-microsoft-com:vml" xmlns:wp14="http://schemas.microsoft.com/office/word/2010/wordprocessingDrawing" xmlns:wp="http://schemas.openxmlformats.org/drawingml/2006/wordprocessingDrawing" xmlns:w10="urn:schemas-microsoft-com:office:word" xmlns:w="http://schemas.openxmlformats.org/wordprocessingml/2006/main" xmlns:w14="http://schemas.microsoft.com/office/word/2010/wordml" xmlns:w15="http://schemas.microsoft.com/office/word/2012/wordml" xmlns:w16cid="http://schemas.microsoft.com/office/word/2016/wordml/cid" xmlns:w16se="http://schemas.microsoft.com/office/word/2015/wordml/symex" xmlns:wpg="http://schemas.microsoft.com/office/word/2010/wordprocessingGroup" xmlns:wpi="http://schemas.microsoft.com/office/word/2010/wordprocessingInk" xmlns:wne="http://schemas.microsoft.com/office/word/2006/wordml" xmlns:wps="http://schemas.microsoft.com/office/word/2010/wordprocessingShape" mc:Ignorable="w14 w15 w16se w16cid wp14">
+  <w:p>
+    <w:pPr>
+      <w:pStyle w:val="Footer"/>
+    </w:pPr>
+  </w:p>
+</w:ftr>
+</file>
+
 <file path=word/footnotes.xml><?xml version="1.0" encoding="utf-8"?>
-<w:footnotes xmlns:wpc="http://schemas.microsoft.com/office/word/2010/wordprocessingCanvas" xmlns:mc="http://schemas.openxmlformats.org/markup-compatibility/2006" xmlns:o="urn:schemas-microsoft-com:office:office" xmlns:r="http://schemas.openxmlformats.org/officeDocument/2006/relationships" xmlns:m="http://schemas.openxmlformats.org/officeDocument/2006/math" xmlns:v="urn:schemas-microsoft-com:vml" xmlns:wp14="http://schemas.microsoft.com/office/word/2010/wordprocessingDrawing" xmlns:wp="http://schemas.openxmlformats.org/drawingml/2006/wordprocessingDrawing" xmlns:w10="urn:schemas-microsoft-com:office:word" xmlns:w="http://schemas.openxmlformats.org/wordprocessingml/2006/main" xmlns:w14="http://schemas.microsoft.com/office/word/2010/wordml" xmlns:w15="http://schemas.microsoft.com/office/word/2012/wordml" xmlns:wpg="http://schemas.microsoft.com/office/word/2010/wordprocessingGroup" xmlns:wpi="http://schemas.microsoft.com/office/word/2010/wordprocessingInk" xmlns:wne="http://schemas.microsoft.com/office/word/2006/wordml" xmlns:wps="http://schemas.microsoft.com/office/word/2010/wordprocessingShape" mc:Ignorable="w14 w15 wp14">
+<w:footnotes xmlns:wpc="http://schemas.microsoft.com/office/word/2010/wordprocessingCanvas" xmlns:cx="http://schemas.microsoft.com/office/drawing/2014/chartex" xmlns:cx1="http://schemas.microsoft.com/office/drawing/2015/9/8/chartex" xmlns:cx2="http://schemas.microsoft.com/office/drawing/2015/10/21/chartex" xmlns:cx3="http://schemas.microsoft.com/office/drawing/2016/5/9/chartex" xmlns:cx4="http://schemas.microsoft.com/office/drawing/2016/5/10/chartex" xmlns:cx5="http://schemas.microsoft.com/office/drawing/2016/5/11/chartex" xmlns:cx6="http://schemas.microsoft.com/office/drawing/2016/5/12/chartex" xmlns:cx7="http://schemas.microsoft.com/office/drawing/2016/5/13/chartex" xmlns:cx8="http://schemas.microsoft.com/office/drawing/2016/5/14/chartex" xmlns:mc="http://schemas.openxmlformats.org/markup-compatibility/2006" xmlns:aink="http://schemas.microsoft.com/office/drawing/2016/ink" xmlns:am3d="http://schemas.microsoft.com/office/drawing/2017/model3d" xmlns:o="urn:schemas-microsoft-com:office:office" xmlns:r="http://schemas.openxmlformats.org/officeDocument/2006/relationships" xmlns:m="http://schemas.openxmlformats.org/officeDocument/2006/math" xmlns:v="urn:schemas-microsoft-com:vml" xmlns:wp14="http://schemas.microsoft.com/office/word/2010/wordprocessingDrawing" xmlns:wp="http://schemas.openxmlformats.org/drawingml/2006/wordprocessingDrawing" xmlns:w10="urn:schemas-microsoft-com:office:word" xmlns:w="http://schemas.openxmlformats.org/wordprocessingml/2006/main" xmlns:w14="http://schemas.microsoft.com/office/word/2010/wordml" xmlns:w15="http://schemas.microsoft.com/office/word/2012/wordml" xmlns:w16cid="http://schemas.microsoft.com/office/word/2016/wordml/cid" xmlns:w16se="http://schemas.microsoft.com/office/word/2015/wordml/symex" xmlns:wpg="http://schemas.microsoft.com/office/word/2010/wordprocessingGroup" xmlns:wpi="http://schemas.microsoft.com/office/word/2010/wordprocessingInk" xmlns:wne="http://schemas.microsoft.com/office/word/2006/wordml" xmlns:wps="http://schemas.microsoft.com/office/word/2010/wordprocessingShape" mc:Ignorable="w14 w15 w16se w16cid wp14">
   <w:footnote w:type="separator" w:id="-1">
     <w:p>
       <w:pPr>
@@ -896,7 +929,17 @@
 </file>
 
 <file path=word/header1.xml><?xml version="1.0" encoding="utf-8"?>
-<w:hdr xmlns:wpc="http://schemas.microsoft.com/office/word/2010/wordprocessingCanvas" xmlns:mc="http://schemas.openxmlformats.org/markup-compatibility/2006" xmlns:o="urn:schemas-microsoft-com:office:office" xmlns:r="http://schemas.openxmlformats.org/officeDocument/2006/relationships" xmlns:m="http://schemas.openxmlformats.org/officeDocument/2006/math" xmlns:v="urn:schemas-microsoft-com:vml" xmlns:wp14="http://schemas.microsoft.com/office/word/2010/wordprocessingDrawing" xmlns:wp="http://schemas.openxmlformats.org/drawingml/2006/wordprocessingDrawing" xmlns:w10="urn:schemas-microsoft-com:office:word" xmlns:w="http://schemas.openxmlformats.org/wordprocessingml/2006/main" xmlns:w14="http://schemas.microsoft.com/office/word/2010/wordml" xmlns:w15="http://schemas.microsoft.com/office/word/2012/wordml" xmlns:wpg="http://schemas.microsoft.com/office/word/2010/wordprocessingGroup" xmlns:wpi="http://schemas.microsoft.com/office/word/2010/wordprocessingInk" xmlns:wne="http://schemas.microsoft.com/office/word/2006/wordml" xmlns:wps="http://schemas.microsoft.com/office/word/2010/wordprocessingShape" mc:Ignorable="w14 w15 wp14">
+<w:hdr xmlns:wpc="http://schemas.microsoft.com/office/word/2010/wordprocessingCanvas" xmlns:cx="http://schemas.microsoft.com/office/drawing/2014/chartex" xmlns:cx1="http://schemas.microsoft.com/office/drawing/2015/9/8/chartex" xmlns:cx2="http://schemas.microsoft.com/office/drawing/2015/10/21/chartex" xmlns:cx3="http://schemas.microsoft.com/office/drawing/2016/5/9/chartex" xmlns:cx4="http://schemas.microsoft.com/office/drawing/2016/5/10/chartex" xmlns:cx5="http://schemas.microsoft.com/office/drawing/2016/5/11/chartex" xmlns:cx6="http://schemas.microsoft.com/office/drawing/2016/5/12/chartex" xmlns:cx7="http://schemas.microsoft.com/office/drawing/2016/5/13/chartex" xmlns:cx8="http://schemas.microsoft.com/office/drawing/2016/5/14/chartex" xmlns:mc="http://schemas.openxmlformats.org/markup-compatibility/2006" xmlns:aink="http://schemas.microsoft.com/office/drawing/2016/ink" xmlns:am3d="http://schemas.microsoft.com/office/drawing/2017/model3d" xmlns:o="urn:schemas-microsoft-com:office:office" xmlns:r="http://schemas.openxmlformats.org/officeDocument/2006/relationships" xmlns:m="http://schemas.openxmlformats.org/officeDocument/2006/math" xmlns:v="urn:schemas-microsoft-com:vml" xmlns:wp14="http://schemas.microsoft.com/office/word/2010/wordprocessingDrawing" xmlns:wp="http://schemas.openxmlformats.org/drawingml/2006/wordprocessingDrawing" xmlns:w10="urn:schemas-microsoft-com:office:word" xmlns:w="http://schemas.openxmlformats.org/wordprocessingml/2006/main" xmlns:w14="http://schemas.microsoft.com/office/word/2010/wordml" xmlns:w15="http://schemas.microsoft.com/office/word/2012/wordml" xmlns:w16cid="http://schemas.microsoft.com/office/word/2016/wordml/cid" xmlns:w16se="http://schemas.microsoft.com/office/word/2015/wordml/symex" xmlns:wpg="http://schemas.microsoft.com/office/word/2010/wordprocessingGroup" xmlns:wpi="http://schemas.microsoft.com/office/word/2010/wordprocessingInk" xmlns:wne="http://schemas.microsoft.com/office/word/2006/wordml" xmlns:wps="http://schemas.microsoft.com/office/word/2010/wordprocessingShape" mc:Ignorable="w14 w15 w16se w16cid wp14">
+  <w:p>
+    <w:pPr>
+      <w:pStyle w:val="Header"/>
+    </w:pPr>
+  </w:p>
+</w:hdr>
+</file>
+
+<file path=word/header2.xml><?xml version="1.0" encoding="utf-8"?>
+<w:hdr xmlns:wpc="http://schemas.microsoft.com/office/word/2010/wordprocessingCanvas" xmlns:cx="http://schemas.microsoft.com/office/drawing/2014/chartex" xmlns:cx1="http://schemas.microsoft.com/office/drawing/2015/9/8/chartex" xmlns:cx2="http://schemas.microsoft.com/office/drawing/2015/10/21/chartex" xmlns:cx3="http://schemas.microsoft.com/office/drawing/2016/5/9/chartex" xmlns:cx4="http://schemas.microsoft.com/office/drawing/2016/5/10/chartex" xmlns:cx5="http://schemas.microsoft.com/office/drawing/2016/5/11/chartex" xmlns:cx6="http://schemas.microsoft.com/office/drawing/2016/5/12/chartex" xmlns:cx7="http://schemas.microsoft.com/office/drawing/2016/5/13/chartex" xmlns:cx8="http://schemas.microsoft.com/office/drawing/2016/5/14/chartex" xmlns:mc="http://schemas.openxmlformats.org/markup-compatibility/2006" xmlns:aink="http://schemas.microsoft.com/office/drawing/2016/ink" xmlns:am3d="http://schemas.microsoft.com/office/drawing/2017/model3d" xmlns:o="urn:schemas-microsoft-com:office:office" xmlns:r="http://schemas.openxmlformats.org/officeDocument/2006/relationships" xmlns:m="http://schemas.openxmlformats.org/officeDocument/2006/math" xmlns:v="urn:schemas-microsoft-com:vml" xmlns:wp14="http://schemas.microsoft.com/office/word/2010/wordprocessingDrawing" xmlns:wp="http://schemas.openxmlformats.org/drawingml/2006/wordprocessingDrawing" xmlns:w10="urn:schemas-microsoft-com:office:word" xmlns:w="http://schemas.openxmlformats.org/wordprocessingml/2006/main" xmlns:w14="http://schemas.microsoft.com/office/word/2010/wordml" xmlns:w15="http://schemas.microsoft.com/office/word/2012/wordml" xmlns:w16cid="http://schemas.microsoft.com/office/word/2016/wordml/cid" xmlns:w16se="http://schemas.microsoft.com/office/word/2015/wordml/symex" xmlns:wpg="http://schemas.microsoft.com/office/word/2010/wordprocessingGroup" xmlns:wpi="http://schemas.microsoft.com/office/word/2010/wordprocessingInk" xmlns:wne="http://schemas.microsoft.com/office/word/2006/wordml" xmlns:wps="http://schemas.microsoft.com/office/word/2010/wordprocessingShape" mc:Ignorable="w14 w15 w16se w16cid wp14">
   <w:p>
     <w:pPr>
       <w:pStyle w:val="Header"/>
@@ -924,8 +967,63 @@
 </w:hdr>
 </file>
 
+<file path=word/header3.xml><?xml version="1.0" encoding="utf-8"?>
+<w:hdr xmlns:wpc="http://schemas.microsoft.com/office/word/2010/wordprocessingCanvas" xmlns:cx="http://schemas.microsoft.com/office/drawing/2014/chartex" xmlns:cx1="http://schemas.microsoft.com/office/drawing/2015/9/8/chartex" xmlns:cx2="http://schemas.microsoft.com/office/drawing/2015/10/21/chartex" xmlns:cx3="http://schemas.microsoft.com/office/drawing/2016/5/9/chartex" xmlns:cx4="http://schemas.microsoft.com/office/drawing/2016/5/10/chartex" xmlns:cx5="http://schemas.microsoft.com/office/drawing/2016/5/11/chartex" xmlns:cx6="http://schemas.microsoft.com/office/drawing/2016/5/12/chartex" xmlns:cx7="http://schemas.microsoft.com/office/drawing/2016/5/13/chartex" xmlns:cx8="http://schemas.microsoft.com/office/drawing/2016/5/14/chartex" xmlns:mc="http://schemas.openxmlformats.org/markup-compatibility/2006" xmlns:aink="http://schemas.microsoft.com/office/drawing/2016/ink" xmlns:am3d="http://schemas.microsoft.com/office/drawing/2017/model3d" xmlns:o="urn:schemas-microsoft-com:office:office" xmlns:r="http://schemas.openxmlformats.org/officeDocument/2006/relationships" xmlns:m="http://schemas.openxmlformats.org/officeDocument/2006/math" xmlns:v="urn:schemas-microsoft-com:vml" xmlns:wp14="http://schemas.microsoft.com/office/word/2010/wordprocessingDrawing" xmlns:wp="http://schemas.openxmlformats.org/drawingml/2006/wordprocessingDrawing" xmlns:w10="urn:schemas-microsoft-com:office:word" xmlns:w="http://schemas.openxmlformats.org/wordprocessingml/2006/main" xmlns:w14="http://schemas.microsoft.com/office/word/2010/wordml" xmlns:w15="http://schemas.microsoft.com/office/word/2012/wordml" xmlns:w16cid="http://schemas.microsoft.com/office/word/2016/wordml/cid" xmlns:w16se="http://schemas.microsoft.com/office/word/2015/wordml/symex" xmlns:wpg="http://schemas.microsoft.com/office/word/2010/wordprocessingGroup" xmlns:wpi="http://schemas.microsoft.com/office/word/2010/wordprocessingInk" xmlns:wne="http://schemas.microsoft.com/office/word/2006/wordml" xmlns:wps="http://schemas.microsoft.com/office/word/2010/wordprocessingShape" mc:Ignorable="w14 w15 w16se w16cid wp14">
+  <w:bookmarkStart w:id="0" w:name="_GoBack" w:displacedByCustomXml="next"/>
+  <w:bookmarkEnd w:id="0" w:displacedByCustomXml="next"/>
+  <w:sdt>
+    <w:sdtPr>
+      <w:id w:val="-153450834"/>
+      <w:docPartObj>
+        <w:docPartGallery w:val="Page Numbers (Top of Page)"/>
+        <w:docPartUnique/>
+      </w:docPartObj>
+    </w:sdtPr>
+    <w:sdtEndPr>
+      <w:rPr>
+        <w:noProof/>
+      </w:rPr>
+    </w:sdtEndPr>
+    <w:sdtContent>
+      <w:p>
+        <w:pPr>
+          <w:pStyle w:val="Header"/>
+          <w:jc w:val="right"/>
+        </w:pPr>
+        <w:r>
+          <w:fldChar w:fldCharType="begin"/>
+        </w:r>
+        <w:r>
+          <w:instrText xml:space="preserve"> PAGE   \* MERGEFORMAT </w:instrText>
+        </w:r>
+        <w:r>
+          <w:fldChar w:fldCharType="separate"/>
+        </w:r>
+        <w:r>
+          <w:rPr>
+            <w:noProof/>
+          </w:rPr>
+          <w:t>xii</w:t>
+        </w:r>
+        <w:r>
+          <w:rPr>
+            <w:noProof/>
+          </w:rPr>
+          <w:fldChar w:fldCharType="end"/>
+        </w:r>
+      </w:p>
+    </w:sdtContent>
+  </w:sdt>
+  <w:p>
+    <w:pPr>
+      <w:pStyle w:val="Header"/>
+    </w:pPr>
+  </w:p>
+</w:hdr>
+</file>
+
 <file path=word/styles.xml><?xml version="1.0" encoding="utf-8"?>
-<w:styles xmlns:mc="http://schemas.openxmlformats.org/markup-compatibility/2006" xmlns:r="http://schemas.openxmlformats.org/officeDocument/2006/relationships" xmlns:w="http://schemas.openxmlformats.org/wordprocessingml/2006/main" xmlns:w14="http://schemas.microsoft.com/office/word/2010/wordml" xmlns:w15="http://schemas.microsoft.com/office/word/2012/wordml" mc:Ignorable="w14 w15">
+<w:styles xmlns:mc="http://schemas.openxmlformats.org/markup-compatibility/2006" xmlns:r="http://schemas.openxmlformats.org/officeDocument/2006/relationships" xmlns:w="http://schemas.openxmlformats.org/wordprocessingml/2006/main" xmlns:w14="http://schemas.microsoft.com/office/word/2010/wordml" xmlns:w15="http://schemas.microsoft.com/office/word/2012/wordml" xmlns:w16cid="http://schemas.microsoft.com/office/word/2016/wordml/cid" xmlns:w16se="http://schemas.microsoft.com/office/word/2015/wordml/symex" mc:Ignorable="w14 w15 w16se w16cid">
   <w:docDefaults>
     <w:rPrDefault>
       <w:rPr>
@@ -941,7 +1039,7 @@
       </w:pPr>
     </w:pPrDefault>
   </w:docDefaults>
-  <w:latentStyles w:defLockedState="0" w:defUIPriority="99" w:defSemiHidden="0" w:defUnhideWhenUsed="0" w:defQFormat="0" w:count="371">
+  <w:latentStyles w:defLockedState="0" w:defUIPriority="99" w:defSemiHidden="0" w:defUnhideWhenUsed="0" w:defQFormat="0" w:count="375">
     <w:lsdException w:name="Normal" w:uiPriority="0" w:qFormat="1"/>
     <w:lsdException w:name="heading 1" w:uiPriority="9" w:qFormat="1"/>
     <w:lsdException w:name="heading 2" w:semiHidden="1" w:uiPriority="9" w:unhideWhenUsed="1" w:qFormat="1"/>
@@ -1047,7 +1145,6 @@
     <w:lsdException w:name="HTML Sample" w:semiHidden="1" w:unhideWhenUsed="1"/>
     <w:lsdException w:name="HTML Typewriter" w:semiHidden="1" w:unhideWhenUsed="1"/>
     <w:lsdException w:name="HTML Variable" w:semiHidden="1" w:unhideWhenUsed="1"/>
-    <w:lsdException w:name="Normal Table" w:semiHidden="1" w:unhideWhenUsed="1"/>
     <w:lsdException w:name="annotation subject" w:semiHidden="1" w:unhideWhenUsed="1"/>
     <w:lsdException w:name="No List" w:semiHidden="1" w:unhideWhenUsed="1"/>
     <w:lsdException w:name="Outline List 1" w:semiHidden="1" w:unhideWhenUsed="1"/>
@@ -1091,10 +1188,8 @@
     <w:lsdException w:name="Table Elegant" w:semiHidden="1" w:unhideWhenUsed="1"/>
     <w:lsdException w:name="Table Professional" w:semiHidden="1" w:unhideWhenUsed="1"/>
     <w:lsdException w:name="Table Subtle 1" w:semiHidden="1" w:unhideWhenUsed="1"/>
-    <w:lsdException w:name="Table Subtle 2" w:semiHidden="1" w:unhideWhenUsed="1"/>
     <w:lsdException w:name="Table Web 1" w:semiHidden="1" w:unhideWhenUsed="1"/>
     <w:lsdException w:name="Table Web 2" w:semiHidden="1" w:unhideWhenUsed="1"/>
-    <w:lsdException w:name="Table Web 3" w:semiHidden="1" w:unhideWhenUsed="1"/>
     <w:lsdException w:name="Balloon Text" w:semiHidden="1" w:unhideWhenUsed="1"/>
     <w:lsdException w:name="Table Grid" w:uiPriority="39"/>
     <w:lsdException w:name="Table Theme" w:semiHidden="1" w:unhideWhenUsed="1"/>
@@ -1313,6 +1408,10 @@
     <w:lsdException w:name="List Table 5 Dark Accent 6" w:uiPriority="50"/>
     <w:lsdException w:name="List Table 6 Colorful Accent 6" w:uiPriority="51"/>
     <w:lsdException w:name="List Table 7 Colorful Accent 6" w:uiPriority="52"/>
+    <w:lsdException w:name="Mention" w:semiHidden="1" w:unhideWhenUsed="1"/>
+    <w:lsdException w:name="Smart Hyperlink" w:semiHidden="1" w:unhideWhenUsed="1"/>
+    <w:lsdException w:name="Hashtag" w:semiHidden="1" w:unhideWhenUsed="1"/>
+    <w:lsdException w:name="Unresolved Mention" w:semiHidden="1" w:unhideWhenUsed="1"/>
   </w:latentStyles>
   <w:style w:type="paragraph" w:default="1" w:styleId="Normal">
     <w:name w:val="Normal"/>
@@ -1946,7 +2045,7 @@
 </file>
 
 <file path=customXml/itemProps1.xml><?xml version="1.0" encoding="utf-8"?>
-<ds:datastoreItem xmlns:ds="http://schemas.openxmlformats.org/officeDocument/2006/customXml" ds:itemID="{F9D0C6AE-5C4D-4510-9E32-FEC950AE5F95}">
+<ds:datastoreItem xmlns:ds="http://schemas.openxmlformats.org/officeDocument/2006/customXml" ds:itemID="{832B4CF2-3B3B-47A6-AA54-C9EE45DE27A2}">
   <ds:schemaRefs>
     <ds:schemaRef ds:uri="http://schemas.openxmlformats.org/officeDocument/2006/bibliography"/>
   </ds:schemaRefs>
